--- a/Dispositivi e manufatti room 1_Differenze originale-rev1.docx
+++ b/Dispositivi e manufatti room 1_Differenze originale-rev1.docx
@@ -69,6 +69,57 @@
     <w:p>
       <w:pPr>
         <w:pStyle w:val="Normal"/>
+        <w:rPr/>
+      </w:pPr>
+      <w:ins w:id="0" w:author="Autore sconosciuto" w:date="2018-11-28T11:00:28Z">
+        <w:r>
+          <w:rPr>
+            <w:rFonts w:ascii="Helvetica" w:hAnsi="Helvetica"/>
+            <w:b/>
+          </w:rPr>
+          <w:t>Regia Luci</w:t>
+        </w:r>
+      </w:ins>
+    </w:p>
+    <w:p>
+      <w:pPr>
+        <w:pStyle w:val="Normal"/>
+        <w:rPr/>
+      </w:pPr>
+      <w:ins w:id="1" w:author="Autore sconosciuto" w:date="2018-11-28T11:00:28Z">
+        <w:r>
+          <w:rPr>
+            <w:rFonts w:ascii="Helvetica" w:hAnsi="Helvetica"/>
+            <w:b w:val="false"/>
+            <w:bCs w:val="false"/>
+          </w:rPr>
+          <w:t>Realizzabile leggendo i valori in uscita dal software, che comunica ModBUS</w:t>
+        </w:r>
+      </w:ins>
+    </w:p>
+    <w:p>
+      <w:pPr>
+        <w:pStyle w:val="Normal"/>
+        <w:rPr>
+          <w:rFonts w:ascii="Helvetica" w:hAnsi="Helvetica"/>
+          <w:b w:val="false"/>
+          <w:b w:val="false"/>
+          <w:bCs w:val="false"/>
+        </w:rPr>
+      </w:pPr>
+      <w:ins w:id="2" w:author="Autore sconosciuto" w:date="2018-11-28T11:00:28Z">
+        <w:r>
+          <w:rPr>
+            <w:rFonts w:ascii="Helvetica" w:hAnsi="Helvetica"/>
+            <w:b w:val="false"/>
+            <w:bCs w:val="false"/>
+          </w:rPr>
+        </w:r>
+      </w:ins>
+    </w:p>
+    <w:p>
+      <w:pPr>
+        <w:pStyle w:val="Normal"/>
         <w:rPr>
           <w:rFonts w:ascii="Helvetica" w:hAnsi="Helvetica"/>
           <w:b/>
@@ -99,9 +150,7 @@
     <w:p>
       <w:pPr>
         <w:pStyle w:val="Normal"/>
-        <w:rPr>
-          <w:rFonts w:ascii="Helvetica" w:hAnsi="Helvetica"/>
-        </w:rPr>
+        <w:rPr/>
       </w:pPr>
       <w:r>
         <w:rPr>
@@ -120,6 +169,47 @@
           <w:rFonts w:ascii="Helvetica" w:hAnsi="Helvetica"/>
         </w:rPr>
         <w:t xml:space="preserve">robabile che sia necessario aggiungere agli output elencati in seguito, la riproduzione di sound effect, con eventuale variazione della colonna sonora, e un cambiamento/ una sequenza di luci. </w:t>
+      </w:r>
+    </w:p>
+    <w:p>
+      <w:pPr>
+        <w:pStyle w:val="Normal"/>
+        <w:rPr>
+          <w:rFonts w:ascii="Helvetica" w:hAnsi="Helvetica"/>
+        </w:rPr>
+      </w:pPr>
+      <w:r>
+        <w:rPr/>
+      </w:r>
+    </w:p>
+    <w:p>
+      <w:pPr>
+        <w:pStyle w:val="Normal"/>
+        <w:rPr>
+          <w:color w:val="954F72"/>
+        </w:rPr>
+      </w:pPr>
+      <w:r>
+        <w:rPr>
+          <w:rFonts w:ascii="Helvetica" w:hAnsi="Helvetica"/>
+          <w:color w:val="954F72"/>
+        </w:rPr>
+        <w:t>Contatto soluzione luci</w:t>
+      </w:r>
+    </w:p>
+    <w:p>
+      <w:pPr>
+        <w:pStyle w:val="Normal"/>
+        <w:rPr>
+          <w:color w:val="954F72"/>
+        </w:rPr>
+      </w:pPr>
+      <w:r>
+        <w:rPr>
+          <w:rFonts w:ascii="Helvetica" w:hAnsi="Helvetica"/>
+          <w:color w:val="954F72"/>
+        </w:rPr>
+        <w:t>Analisi per 2 mesi dei software di gestione (con sviluppo sw annesso), poi contatto per gestionale ad hoc.</w:t>
       </w:r>
     </w:p>
     <w:p>
@@ -140,7 +230,7 @@
         <w:pStyle w:val="ListParagraph"/>
         <w:numPr>
           <w:ilvl w:val="0"/>
-          <w:numId w:val="4"/>
+          <w:numId w:val="2"/>
         </w:numPr>
         <w:rPr>
           <w:rFonts w:ascii="Helvetica" w:hAnsi="Helvetica"/>
@@ -164,20 +254,20 @@
         </w:rPr>
         <w:t xml:space="preserve">Scrigno tipo portagioie con incastonati circa </w:t>
       </w:r>
-      <w:ins w:id="0" w:author="Utente di Microsoft Office" w:date="2017-12-11T14:38:00Z">
-        <w:r>
-          <w:rPr>
-            <w:rFonts w:ascii="Helvetica" w:hAnsi="Helvetica"/>
-          </w:rPr>
-          <w:t>12</w:t>
+      <w:ins w:id="3" w:author="Autore sconosciuto" w:date="2018-11-28T11:00:28Z">
+        <w:r>
+          <w:rPr>
+            <w:rFonts w:ascii="Helvetica" w:hAnsi="Helvetica"/>
+          </w:rPr>
+          <w:t>10</w:t>
         </w:r>
       </w:ins>
-      <w:del w:id="1" w:author="Utente di Microsoft Office" w:date="2017-12-11T14:38:00Z">
-        <w:r>
-          <w:rPr>
-            <w:rFonts w:ascii="Helvetica" w:hAnsi="Helvetica"/>
-          </w:rPr>
-          <w:delText>10</w:delText>
+      <w:del w:id="4" w:author="Autore sconosciuto" w:date="2018-11-28T11:00:28Z">
+        <w:r>
+          <w:rPr>
+            <w:rFonts w:ascii="Helvetica" w:hAnsi="Helvetica"/>
+          </w:rPr>
+          <w:delText>12</w:delText>
         </w:r>
       </w:del>
       <w:r>
@@ -190,9 +280,7 @@
     <w:p>
       <w:pPr>
         <w:pStyle w:val="Normal"/>
-        <w:rPr>
-          <w:rFonts w:ascii="Helvetica" w:hAnsi="Helvetica"/>
-        </w:rPr>
+        <w:rPr/>
       </w:pPr>
       <w:r>
         <w:rPr>
@@ -200,20 +288,20 @@
         </w:rPr>
         <w:t xml:space="preserve">Input: accensione </w:t>
       </w:r>
-      <w:ins w:id="2" w:author="Utente di Microsoft Office" w:date="2017-12-11T14:38:00Z">
-        <w:r>
-          <w:rPr>
-            <w:rFonts w:ascii="Helvetica" w:hAnsi="Helvetica"/>
-          </w:rPr>
-          <w:t>in sequenza casuale dei</w:t>
+      <w:ins w:id="5" w:author="Autore sconosciuto" w:date="2018-11-28T11:00:28Z">
+        <w:r>
+          <w:rPr>
+            <w:rFonts w:ascii="Helvetica" w:hAnsi="Helvetica"/>
+          </w:rPr>
+          <w:t>di</w:t>
         </w:r>
       </w:ins>
-      <w:del w:id="3" w:author="Utente di Microsoft Office" w:date="2017-12-11T14:38:00Z">
-        <w:r>
-          <w:rPr>
-            <w:rFonts w:ascii="Helvetica" w:hAnsi="Helvetica"/>
-          </w:rPr>
-          <w:delText>di</w:delText>
+      <w:del w:id="6" w:author="Autore sconosciuto" w:date="2018-11-28T11:00:28Z">
+        <w:r>
+          <w:rPr>
+            <w:rFonts w:ascii="Helvetica" w:hAnsi="Helvetica"/>
+          </w:rPr>
+          <w:delText>in sequenza casuale dei</w:delText>
         </w:r>
       </w:del>
       <w:r>
@@ -226,9 +314,7 @@
     <w:p>
       <w:pPr>
         <w:pStyle w:val="Normal"/>
-        <w:rPr>
-          <w:rFonts w:ascii="Helvetica" w:hAnsi="Helvetica"/>
-        </w:rPr>
+        <w:rPr/>
       </w:pPr>
       <w:r>
         <w:rPr>
@@ -236,14 +322,14 @@
         </w:rPr>
         <w:t>Output: lo scrigno si apre</w:t>
       </w:r>
-      <w:del w:id="4" w:author="Utente di Microsoft Office" w:date="2017-12-11T14:38:00Z">
-        <w:r>
-          <w:rPr>
-            <w:rFonts w:ascii="Helvetica" w:hAnsi="Helvetica"/>
-          </w:rPr>
-          <w:delText xml:space="preserve"> dopo un secondo dalla sequenza corretta</w:delText>
-        </w:r>
-      </w:del>
+      <w:ins w:id="7" w:author="Autore sconosciuto" w:date="2018-11-28T11:00:28Z">
+        <w:r>
+          <w:rPr>
+            <w:rFonts w:ascii="Helvetica" w:hAnsi="Helvetica"/>
+          </w:rPr>
+          <w:t xml:space="preserve"> dopo un secondo dalla sequenza corretta</w:t>
+        </w:r>
+      </w:ins>
       <w:r>
         <w:rPr>
           <w:rFonts w:ascii="Helvetica" w:hAnsi="Helvetica"/>
@@ -269,7 +355,7 @@
         <w:pStyle w:val="ListParagraph"/>
         <w:numPr>
           <w:ilvl w:val="0"/>
-          <w:numId w:val="4"/>
+          <w:numId w:val="2"/>
         </w:numPr>
         <w:rPr>
           <w:rFonts w:ascii="Helvetica" w:hAnsi="Helvetica"/>
@@ -285,9 +371,7 @@
     <w:p>
       <w:pPr>
         <w:pStyle w:val="Normal"/>
-        <w:rPr>
-          <w:rFonts w:ascii="Helvetica" w:hAnsi="Helvetica"/>
-        </w:rPr>
+        <w:rPr/>
       </w:pPr>
       <w:r>
         <w:rPr>
@@ -295,191 +379,99 @@
         </w:rPr>
         <w:t>Freezer funzionante con sportello chiuso da elettrocalamita</w:t>
       </w:r>
-      <w:ins w:id="5" w:author="Utente di Microsoft Office" w:date="2017-12-11T14:38:00Z">
-        <w:r>
-          <w:rPr>
-            <w:rFonts w:ascii="Helvetica" w:hAnsi="Helvetica"/>
-          </w:rPr>
-          <w:t xml:space="preserve"> o simili</w:t>
+      <w:del w:id="8" w:author="Autore sconosciuto" w:date="2018-11-28T11:00:28Z">
+        <w:r>
+          <w:rPr>
+            <w:rFonts w:ascii="Helvetica" w:hAnsi="Helvetica"/>
+          </w:rPr>
+          <w:delText xml:space="preserve"> o simili</w:delText>
+        </w:r>
+      </w:del>
+      <w:r>
+        <w:rPr>
+          <w:rFonts w:ascii="Helvetica" w:hAnsi="Helvetica"/>
+        </w:rPr>
+        <w:t>.</w:t>
+      </w:r>
+    </w:p>
+    <w:p>
+      <w:pPr>
+        <w:pStyle w:val="Normal"/>
+        <w:rPr>
+          <w:rFonts w:ascii="Helvetica" w:hAnsi="Helvetica"/>
+        </w:rPr>
+      </w:pPr>
+      <w:r>
+        <w:rPr>
+          <w:rFonts w:ascii="Helvetica" w:hAnsi="Helvetica"/>
+        </w:rPr>
+        <w:t>Input: appoggiare calamita tipo souvenir su sportello freezer.</w:t>
+      </w:r>
+    </w:p>
+    <w:p>
+      <w:pPr>
+        <w:pStyle w:val="Normal"/>
+        <w:rPr/>
+      </w:pPr>
+      <w:ins w:id="9" w:author="Autore sconosciuto" w:date="2018-11-28T11:00:28Z">
+        <w:r>
+          <w:rPr>
+            <w:rFonts w:ascii="Helvetica" w:hAnsi="Helvetica"/>
+          </w:rPr>
+          <w:t>Output: il freezer si apre dopo un secondo.</w:t>
         </w:r>
       </w:ins>
-      <w:r>
-        <w:rPr>
-          <w:rFonts w:ascii="Helvetica" w:hAnsi="Helvetica"/>
-        </w:rPr>
-        <w:t>.</w:t>
-      </w:r>
-    </w:p>
-    <w:p>
-      <w:pPr>
-        <w:pStyle w:val="Normal"/>
-        <w:rPr>
-          <w:rFonts w:ascii="Helvetica" w:hAnsi="Helvetica"/>
-        </w:rPr>
-      </w:pPr>
-      <w:r>
-        <w:rPr>
-          <w:rFonts w:ascii="Helvetica" w:hAnsi="Helvetica"/>
-        </w:rPr>
-        <w:t>Input: appoggiare calamita tipo souvenir su sportello freezer.</w:t>
-      </w:r>
-    </w:p>
-    <w:p>
-      <w:pPr>
-        <w:pStyle w:val="Normal"/>
-        <w:rPr>
-          <w:rFonts w:ascii="Helvetica" w:hAnsi="Helvetica"/>
-        </w:rPr>
-      </w:pPr>
-      <w:ins w:id="6" w:author="Utente di Microsoft Office" w:date="2017-12-11T14:38:00Z">
-        <w:r>
-          <w:rPr>
-            <w:rFonts w:ascii="Helvetica" w:hAnsi="Helvetica"/>
-          </w:rPr>
-          <w:t xml:space="preserve">Output: il freezer si apre. Se </w:t>
-        </w:r>
-      </w:ins>
-      <w:ins w:id="7" w:author="Utente di Microsoft Office" w:date="2017-12-11T14:38:00Z">
+    </w:p>
+    <w:p>
+      <w:pPr>
+        <w:pStyle w:val="Normal"/>
+        <w:rPr>
+          <w:rFonts w:ascii="Helvetica" w:hAnsi="Helvetica"/>
+        </w:rPr>
+      </w:pPr>
+      <w:del w:id="10" w:author="Autore sconosciuto" w:date="2018-11-28T11:00:28Z">
+        <w:r>
+          <w:rPr>
+            <w:rFonts w:ascii="Helvetica" w:hAnsi="Helvetica"/>
+          </w:rPr>
+          <w:delText xml:space="preserve">Output: il freezer si apre. Se </w:delText>
+        </w:r>
+      </w:del>
+      <w:del w:id="11" w:author="Autore sconosciuto" w:date="2018-11-28T11:00:28Z">
         <w:r>
           <w:rPr>
             <w:rFonts w:eastAsia="Helvetica" w:cs="Helvetica" w:ascii="Helvetica" w:hAnsi="Helvetica"/>
           </w:rPr>
-          <w:t>è un problema farlo socchiudere, basterà far aprire l’</w:t>
-        </w:r>
-      </w:ins>
-      <w:ins w:id="8" w:author="Utente di Microsoft Office" w:date="2017-12-11T14:38:00Z">
-        <w:r>
-          <w:rPr>
-            <w:rFonts w:ascii="Helvetica" w:hAnsi="Helvetica"/>
-          </w:rPr>
-          <w:t>elettrocalamita, magari scegliendone una che quando si apre fa rumore, ed illuminare il freezer con una luce a pioggia sullo sportello.</w:t>
-        </w:r>
-      </w:ins>
-    </w:p>
-    <w:p>
-      <w:pPr>
-        <w:pStyle w:val="Normal"/>
-        <w:rPr/>
-      </w:pPr>
-      <w:del w:id="9" w:author="Utente di Microsoft Office" w:date="2017-12-11T14:38:00Z">
-        <w:r>
-          <w:rPr>
-            <w:rFonts w:ascii="Helvetica" w:hAnsi="Helvetica"/>
-          </w:rPr>
-          <w:delText>Output: il freezer si apre dopo un secondo.</w:delText>
+          <w:delText>è un problema farlo socchiudere, basterà far aprire l’</w:delText>
         </w:r>
       </w:del>
-    </w:p>
-    <w:p>
-      <w:pPr>
-        <w:pStyle w:val="Normal"/>
-        <w:rPr>
-          <w:rFonts w:ascii="Helvetica" w:hAnsi="Helvetica"/>
-        </w:rPr>
-      </w:pPr>
-      <w:r>
-        <w:rPr>
-          <w:rFonts w:ascii="Helvetica" w:hAnsi="Helvetica"/>
-        </w:rPr>
-      </w:r>
+      <w:del w:id="12" w:author="Autore sconosciuto" w:date="2018-11-28T11:00:28Z">
+        <w:r>
+          <w:rPr>
+            <w:rFonts w:ascii="Helvetica" w:hAnsi="Helvetica"/>
+          </w:rPr>
+          <w:delText>elettrocalamita, magari scegliendone una che quando si apre fa rumore, ed illuminare il freezer con una luce a pioggia sullo sportello.</w:delText>
+        </w:r>
+      </w:del>
     </w:p>
     <w:p>
       <w:pPr>
         <w:pStyle w:val="ListParagraph"/>
         <w:numPr>
           <w:ilvl w:val="0"/>
-          <w:numId w:val="4"/>
+          <w:numId w:val="0"/>
         </w:numPr>
-        <w:rPr>
-          <w:rFonts w:ascii="Helvetica" w:hAnsi="Helvetica"/>
-        </w:rPr>
-      </w:pPr>
-      <w:r>
-        <w:rPr>
-          <w:rFonts w:ascii="Helvetica" w:hAnsi="Helvetica"/>
-        </w:rPr>
-        <w:t>Dispositivo 3:</w:t>
-      </w:r>
-    </w:p>
-    <w:p>
-      <w:pPr>
-        <w:pStyle w:val="Normal"/>
-        <w:rPr>
-          <w:rFonts w:ascii="Helvetica" w:hAnsi="Helvetica"/>
-        </w:rPr>
-      </w:pPr>
-      <w:r>
-        <w:rPr>
-          <w:rFonts w:ascii="Helvetica" w:hAnsi="Helvetica"/>
-        </w:rPr>
-        <w:t>Buco nel muro + imbuto.</w:t>
-      </w:r>
-    </w:p>
-    <w:p>
-      <w:pPr>
-        <w:pStyle w:val="Normal"/>
-        <w:rPr>
-          <w:rFonts w:ascii="Helvetica" w:hAnsi="Helvetica"/>
-        </w:rPr>
-      </w:pPr>
-      <w:r>
-        <w:rPr>
-          <w:rFonts w:ascii="Helvetica" w:hAnsi="Helvetica"/>
-        </w:rPr>
-        <w:t>Input: inserimento dell</w:t>
-      </w:r>
-      <w:r>
-        <w:rPr>
-          <w:rFonts w:eastAsia="Helvetica" w:cs="Helvetica" w:ascii="Helvetica" w:hAnsi="Helvetica"/>
-        </w:rPr>
-        <w:t>’</w:t>
-      </w:r>
-      <w:r>
-        <w:rPr>
-          <w:rFonts w:ascii="Helvetica" w:hAnsi="Helvetica"/>
-        </w:rPr>
-        <w:t>imbuto nel buco sul muro.</w:t>
-      </w:r>
-    </w:p>
-    <w:p>
-      <w:pPr>
-        <w:pStyle w:val="Normal"/>
-        <w:rPr/>
-      </w:pPr>
-      <w:r>
-        <w:rPr>
-          <w:rFonts w:ascii="Helvetica" w:hAnsi="Helvetica"/>
-        </w:rPr>
-        <w:t>Output: nella stanza parte una traccia audio</w:t>
-      </w:r>
-      <w:ins w:id="10" w:author="Utente di Microsoft Office" w:date="2017-12-11T14:38:00Z">
-        <w:r>
-          <w:rPr>
-            <w:rFonts w:ascii="Helvetica" w:hAnsi="Helvetica"/>
-          </w:rPr>
-          <w:t>.</w:t>
-        </w:r>
-      </w:ins>
-      <w:del w:id="11" w:author="Utente di Microsoft Office" w:date="2017-12-11T14:38:00Z">
-        <w:r>
-          <w:rPr>
-            <w:rFonts w:ascii="Helvetica" w:hAnsi="Helvetica"/>
-          </w:rPr>
-          <w:delText xml:space="preserve"> fino a che il pulsante è impegnato</w:delText>
-        </w:r>
-      </w:del>
-    </w:p>
-    <w:p>
-      <w:pPr>
-        <w:pStyle w:val="Normal"/>
-        <w:rPr>
-          <w:rFonts w:ascii="Helvetica" w:hAnsi="Helvetica"/>
-        </w:rPr>
-      </w:pPr>
-      <w:r>
-        <w:rPr>
-          <w:rFonts w:ascii="Helvetica" w:hAnsi="Helvetica"/>
-        </w:rPr>
+        <w:ind w:left="720" w:hanging="0"/>
+        <w:rPr>
+          <w:color w:val="954F72"/>
+        </w:rPr>
+      </w:pPr>
+      <w:r>
+        <w:rPr>
+          <w:rFonts w:ascii="Helvetica" w:hAnsi="Helvetica"/>
+          <w:color w:val="954F72"/>
+        </w:rPr>
+        <w:t>Si illuminerà il freezer</w:t>
       </w:r>
     </w:p>
     <w:p>
@@ -487,7 +479,7 @@
         <w:pStyle w:val="ListParagraph"/>
         <w:numPr>
           <w:ilvl w:val="0"/>
-          <w:numId w:val="4"/>
+          <w:numId w:val="2"/>
         </w:numPr>
         <w:rPr>
           <w:rFonts w:ascii="Helvetica" w:hAnsi="Helvetica"/>
@@ -497,124 +489,76 @@
         <w:rPr>
           <w:rFonts w:ascii="Helvetica" w:hAnsi="Helvetica"/>
         </w:rPr>
-        <w:t>Dispositivo 4:</w:t>
-      </w:r>
-    </w:p>
-    <w:p>
-      <w:pPr>
-        <w:pStyle w:val="Normal"/>
-        <w:rPr>
-          <w:rFonts w:ascii="Helvetica" w:hAnsi="Helvetica"/>
-        </w:rPr>
-      </w:pPr>
-      <w:r>
-        <w:rPr>
-          <w:rFonts w:ascii="Helvetica" w:hAnsi="Helvetica"/>
-        </w:rPr>
-        <w:t>Gioco del twister composto da circa 24 bollini colorati. Il gioco dovr</w:t>
+        <w:t>Dispositivo 3:</w:t>
+      </w:r>
+    </w:p>
+    <w:p>
+      <w:pPr>
+        <w:pStyle w:val="Normal"/>
+        <w:rPr>
+          <w:rFonts w:ascii="Helvetica" w:hAnsi="Helvetica"/>
+        </w:rPr>
+      </w:pPr>
+      <w:r>
+        <w:rPr>
+          <w:rFonts w:ascii="Helvetica" w:hAnsi="Helvetica"/>
+        </w:rPr>
+        <w:t>Buco nel muro + imbuto.</w:t>
+      </w:r>
+    </w:p>
+    <w:p>
+      <w:pPr>
+        <w:pStyle w:val="Normal"/>
+        <w:rPr>
+          <w:rFonts w:ascii="Helvetica" w:hAnsi="Helvetica"/>
+        </w:rPr>
+      </w:pPr>
+      <w:r>
+        <w:rPr>
+          <w:rFonts w:ascii="Helvetica" w:hAnsi="Helvetica"/>
+        </w:rPr>
+        <w:t>Input: inserimento dell</w:t>
       </w:r>
       <w:r>
         <w:rPr>
           <w:rFonts w:eastAsia="Helvetica" w:cs="Helvetica" w:ascii="Helvetica" w:hAnsi="Helvetica"/>
         </w:rPr>
-        <w:t xml:space="preserve">à essere appoggiato su un piano in legno che sostituirà la rete del letto. </w:t>
-      </w:r>
-    </w:p>
-    <w:p>
-      <w:pPr>
-        <w:pStyle w:val="Normal"/>
-        <w:rPr>
-          <w:rFonts w:ascii="Helvetica" w:hAnsi="Helvetica"/>
-        </w:rPr>
-      </w:pPr>
-      <w:r>
-        <w:rPr>
-          <w:rFonts w:ascii="Helvetica" w:hAnsi="Helvetica"/>
-        </w:rPr>
-        <w:t xml:space="preserve">Input: pressione contemporanea con mani e piedi di </w:t>
-      </w:r>
-      <w:ins w:id="12" w:author="Utente di Microsoft Office" w:date="2017-12-11T14:38:00Z">
-        <w:r>
-          <w:rPr>
-            <w:rFonts w:ascii="Helvetica" w:hAnsi="Helvetica"/>
-          </w:rPr>
-          <w:t>8</w:t>
+        <w:t>’</w:t>
+      </w:r>
+      <w:r>
+        <w:rPr>
+          <w:rFonts w:ascii="Helvetica" w:hAnsi="Helvetica"/>
+        </w:rPr>
+        <w:t>imbuto nel buco sul muro.</w:t>
+      </w:r>
+    </w:p>
+    <w:p>
+      <w:pPr>
+        <w:pStyle w:val="Normal"/>
+        <w:rPr/>
+      </w:pPr>
+      <w:r>
+        <w:rPr>
+          <w:rFonts w:ascii="Helvetica" w:hAnsi="Helvetica"/>
+        </w:rPr>
+        <w:t>Output: nella stanza parte una traccia audio</w:t>
+      </w:r>
+      <w:ins w:id="13" w:author="Autore sconosciuto" w:date="2018-11-28T11:00:28Z">
+        <w:r>
+          <w:rPr>
+            <w:rFonts w:ascii="Helvetica" w:hAnsi="Helvetica"/>
+          </w:rPr>
+          <w:t xml:space="preserve"> fino a che il pulsante è impegnato</w:t>
         </w:r>
       </w:ins>
-      <w:del w:id="13" w:author="Utente di Microsoft Office" w:date="2017-12-11T14:38:00Z">
-        <w:r>
-          <w:rPr>
-            <w:rFonts w:ascii="Helvetica" w:hAnsi="Helvetica"/>
-          </w:rPr>
-          <w:delText>6</w:delText>
+      <w:del w:id="14" w:author="Autore sconosciuto" w:date="2018-11-28T11:00:28Z">
+        <w:r>
+          <w:rPr>
+            <w:rFonts w:ascii="Helvetica" w:hAnsi="Helvetica"/>
+          </w:rPr>
+          <w:delText>.</w:delText>
         </w:r>
       </w:del>
-      <w:r>
-        <w:rPr>
-          <w:rFonts w:ascii="Helvetica" w:hAnsi="Helvetica"/>
-        </w:rPr>
-        <w:t xml:space="preserve"> e solo </w:t>
-      </w:r>
-      <w:ins w:id="14" w:author="Utente di Microsoft Office" w:date="2017-12-11T14:38:00Z">
-        <w:r>
-          <w:rPr>
-            <w:rFonts w:ascii="Helvetica" w:hAnsi="Helvetica"/>
-          </w:rPr>
-          <w:t>8</w:t>
-        </w:r>
-      </w:ins>
-      <w:del w:id="15" w:author="Utente di Microsoft Office" w:date="2017-12-11T14:38:00Z">
-        <w:r>
-          <w:rPr>
-            <w:rFonts w:ascii="Helvetica" w:hAnsi="Helvetica"/>
-          </w:rPr>
-          <w:delText>6</w:delText>
-        </w:r>
-      </w:del>
-      <w:r>
-        <w:rPr>
-          <w:rFonts w:ascii="Helvetica" w:hAnsi="Helvetica"/>
-        </w:rPr>
-        <w:t xml:space="preserve"> determinati bollini.</w:t>
-      </w:r>
-    </w:p>
-    <w:p>
-      <w:pPr>
-        <w:pStyle w:val="Normal"/>
-        <w:rPr>
-          <w:rFonts w:ascii="Helvetica" w:hAnsi="Helvetica"/>
-        </w:rPr>
-      </w:pPr>
-      <w:r>
-        <w:rPr>
-          <w:rFonts w:ascii="Helvetica" w:hAnsi="Helvetica"/>
-        </w:rPr>
-        <w:t>Output: apertura serratura di una botola a soffitto. Caduta della tela di un quadro all</w:t>
-      </w:r>
-      <w:r>
-        <w:rPr>
-          <w:rFonts w:eastAsia="Helvetica" w:cs="Helvetica" w:ascii="Helvetica" w:hAnsi="Helvetica"/>
-        </w:rPr>
-        <w:t>’</w:t>
-      </w:r>
-      <w:r>
-        <w:rPr>
-          <w:rFonts w:ascii="Helvetica" w:hAnsi="Helvetica"/>
-        </w:rPr>
-        <w:t>interno di un com</w:t>
-      </w:r>
-      <w:r>
-        <w:rPr>
-          <w:rFonts w:eastAsia="Helvetica" w:cs="Helvetica" w:ascii="Helvetica" w:hAnsi="Helvetica"/>
-        </w:rPr>
-        <w:t>ò sottostante tramite elettrocalamita che si sg</w:t>
-      </w:r>
-      <w:r>
-        <w:rPr>
-          <w:rFonts w:ascii="Helvetica" w:hAnsi="Helvetica"/>
-        </w:rPr>
-        <w:t>ancia dalla cornice del quadro, la quale rimane invece inchiodata alla parete.</w:t>
-      </w:r>
     </w:p>
     <w:p>
       <w:pPr>
@@ -634,7 +578,7 @@
         <w:pStyle w:val="ListParagraph"/>
         <w:numPr>
           <w:ilvl w:val="0"/>
-          <w:numId w:val="4"/>
+          <w:numId w:val="2"/>
         </w:numPr>
         <w:rPr>
           <w:rFonts w:ascii="Helvetica" w:hAnsi="Helvetica"/>
@@ -644,6 +588,151 @@
         <w:rPr>
           <w:rFonts w:ascii="Helvetica" w:hAnsi="Helvetica"/>
         </w:rPr>
+        <w:t>Dispositivo 4:</w:t>
+      </w:r>
+    </w:p>
+    <w:p>
+      <w:pPr>
+        <w:pStyle w:val="Normal"/>
+        <w:rPr>
+          <w:rFonts w:ascii="Helvetica" w:hAnsi="Helvetica"/>
+        </w:rPr>
+      </w:pPr>
+      <w:r>
+        <w:rPr>
+          <w:rFonts w:ascii="Helvetica" w:hAnsi="Helvetica"/>
+        </w:rPr>
+        <w:t>Gioco del twister composto da circa 24 bollini colorati. Il gioco dovr</w:t>
+      </w:r>
+      <w:r>
+        <w:rPr>
+          <w:rFonts w:eastAsia="Helvetica" w:cs="Helvetica" w:ascii="Helvetica" w:hAnsi="Helvetica"/>
+        </w:rPr>
+        <w:t xml:space="preserve">à essere appoggiato su un piano in legno che sostituirà la rete del letto. </w:t>
+      </w:r>
+    </w:p>
+    <w:p>
+      <w:pPr>
+        <w:pStyle w:val="Normal"/>
+        <w:rPr/>
+      </w:pPr>
+      <w:r>
+        <w:rPr>
+          <w:rFonts w:ascii="Helvetica" w:hAnsi="Helvetica"/>
+        </w:rPr>
+        <w:t xml:space="preserve">Input: pressione contemporanea con mani e piedi di </w:t>
+      </w:r>
+      <w:ins w:id="15" w:author="Autore sconosciuto" w:date="2018-11-28T11:00:28Z">
+        <w:r>
+          <w:rPr>
+            <w:rFonts w:ascii="Helvetica" w:hAnsi="Helvetica"/>
+          </w:rPr>
+          <w:t>6</w:t>
+        </w:r>
+      </w:ins>
+      <w:del w:id="16" w:author="Autore sconosciuto" w:date="2018-11-28T11:00:28Z">
+        <w:r>
+          <w:rPr>
+            <w:rFonts w:ascii="Helvetica" w:hAnsi="Helvetica"/>
+          </w:rPr>
+          <w:delText>8</w:delText>
+        </w:r>
+      </w:del>
+      <w:r>
+        <w:rPr>
+          <w:rFonts w:ascii="Helvetica" w:hAnsi="Helvetica"/>
+        </w:rPr>
+        <w:t xml:space="preserve"> e solo </w:t>
+      </w:r>
+      <w:ins w:id="17" w:author="Autore sconosciuto" w:date="2018-11-28T11:00:28Z">
+        <w:r>
+          <w:rPr>
+            <w:rFonts w:ascii="Helvetica" w:hAnsi="Helvetica"/>
+          </w:rPr>
+          <w:t>6</w:t>
+        </w:r>
+      </w:ins>
+      <w:del w:id="18" w:author="Autore sconosciuto" w:date="2018-11-28T11:00:28Z">
+        <w:r>
+          <w:rPr>
+            <w:rFonts w:ascii="Helvetica" w:hAnsi="Helvetica"/>
+          </w:rPr>
+          <w:delText>8</w:delText>
+        </w:r>
+      </w:del>
+      <w:r>
+        <w:rPr>
+          <w:rFonts w:ascii="Helvetica" w:hAnsi="Helvetica"/>
+        </w:rPr>
+        <w:t xml:space="preserve"> determinati bollini.</w:t>
+      </w:r>
+    </w:p>
+    <w:p>
+      <w:pPr>
+        <w:pStyle w:val="Normal"/>
+        <w:rPr>
+          <w:rFonts w:ascii="Helvetica" w:hAnsi="Helvetica"/>
+        </w:rPr>
+      </w:pPr>
+      <w:r>
+        <w:rPr>
+          <w:rFonts w:ascii="Helvetica" w:hAnsi="Helvetica"/>
+        </w:rPr>
+        <w:t>Output: apertura serratura di una botola a soffitto. Caduta della tela di un quadro all</w:t>
+      </w:r>
+      <w:r>
+        <w:rPr>
+          <w:rFonts w:eastAsia="Helvetica" w:cs="Helvetica" w:ascii="Helvetica" w:hAnsi="Helvetica"/>
+        </w:rPr>
+        <w:t>’</w:t>
+      </w:r>
+      <w:r>
+        <w:rPr>
+          <w:rFonts w:ascii="Helvetica" w:hAnsi="Helvetica"/>
+        </w:rPr>
+        <w:t>interno di un com</w:t>
+      </w:r>
+      <w:r>
+        <w:rPr>
+          <w:rFonts w:eastAsia="Helvetica" w:cs="Helvetica" w:ascii="Helvetica" w:hAnsi="Helvetica"/>
+        </w:rPr>
+        <w:t>ò sottostante tramite elettrocalamita che si sg</w:t>
+      </w:r>
+      <w:r>
+        <w:rPr>
+          <w:rFonts w:ascii="Helvetica" w:hAnsi="Helvetica"/>
+        </w:rPr>
+        <w:t>ancia dalla cornice del quadro, la quale rimane invece inchiodata alla parete.</w:t>
+      </w:r>
+    </w:p>
+    <w:p>
+      <w:pPr>
+        <w:pStyle w:val="Normal"/>
+        <w:rPr>
+          <w:rFonts w:ascii="Helvetica" w:hAnsi="Helvetica"/>
+        </w:rPr>
+      </w:pPr>
+      <w:r>
+        <w:rPr>
+          <w:rFonts w:ascii="Helvetica" w:hAnsi="Helvetica"/>
+        </w:rPr>
+      </w:r>
+    </w:p>
+    <w:p>
+      <w:pPr>
+        <w:pStyle w:val="ListParagraph"/>
+        <w:numPr>
+          <w:ilvl w:val="0"/>
+          <w:numId w:val="2"/>
+        </w:numPr>
+        <w:rPr>
+          <w:rFonts w:ascii="Helvetica" w:hAnsi="Helvetica"/>
+        </w:rPr>
+      </w:pPr>
+      <w:r>
+        <w:rPr>
+          <w:rFonts w:ascii="Helvetica" w:hAnsi="Helvetica"/>
+        </w:rPr>
         <w:t>Dispositivo 5:</w:t>
       </w:r>
     </w:p>
@@ -702,9 +791,7 @@
     <w:p>
       <w:pPr>
         <w:pStyle w:val="Normal"/>
-        <w:rPr>
-          <w:rFonts w:ascii="Helvetica" w:hAnsi="Helvetica"/>
-        </w:rPr>
+        <w:rPr/>
       </w:pPr>
       <w:r>
         <w:rPr>
@@ -730,29 +817,29 @@
         <w:pStyle w:val="Normal"/>
         <w:rPr/>
       </w:pPr>
-      <w:del w:id="16" w:author="Utente di Microsoft Office" w:date="2017-12-11T14:38:00Z">
-        <w:r>
-          <w:rPr>
-            <w:rFonts w:ascii="Helvetica" w:hAnsi="Helvetica"/>
-          </w:rPr>
-          <w:delText>Parte un timer di 5 min per il dispositivo 9.</w:delText>
-        </w:r>
-      </w:del>
-    </w:p>
-    <w:p>
-      <w:pPr>
-        <w:pStyle w:val="Normal"/>
-        <w:rPr>
-          <w:rFonts w:ascii="Helvetica" w:hAnsi="Helvetica"/>
-        </w:rPr>
-      </w:pPr>
-      <w:del w:id="17" w:author="Utente di Microsoft Office" w:date="2017-12-11T14:38:00Z">
-        <w:r>
-          <w:rPr>
-            <w:rFonts w:ascii="Helvetica" w:hAnsi="Helvetica"/>
-          </w:rPr>
-        </w:r>
-      </w:del>
+      <w:ins w:id="19" w:author="Autore sconosciuto" w:date="2018-11-28T11:00:28Z">
+        <w:r>
+          <w:rPr>
+            <w:rFonts w:ascii="Helvetica" w:hAnsi="Helvetica"/>
+          </w:rPr>
+          <w:t>Parte un timer di 5 min per il dispositivo 9.</w:t>
+        </w:r>
+      </w:ins>
+    </w:p>
+    <w:p>
+      <w:pPr>
+        <w:pStyle w:val="Normal"/>
+        <w:rPr>
+          <w:rFonts w:ascii="Helvetica" w:hAnsi="Helvetica"/>
+        </w:rPr>
+      </w:pPr>
+      <w:ins w:id="20" w:author="Autore sconosciuto" w:date="2018-11-28T11:00:28Z">
+        <w:r>
+          <w:rPr>
+            <w:rFonts w:ascii="Helvetica" w:hAnsi="Helvetica"/>
+          </w:rPr>
+        </w:r>
+      </w:ins>
     </w:p>
     <w:p>
       <w:pPr>
@@ -763,14 +850,14 @@
         </w:numPr>
         <w:rPr/>
       </w:pPr>
-      <w:del w:id="18" w:author="Utente di Microsoft Office" w:date="2017-12-11T14:38:00Z">
-        <w:r>
-          <w:rPr>
-            <w:rFonts w:ascii="Helvetica" w:hAnsi="Helvetica"/>
-          </w:rPr>
-          <w:delText>Attuatore 1:</w:delText>
-        </w:r>
-      </w:del>
+      <w:ins w:id="21" w:author="Autore sconosciuto" w:date="2018-11-28T11:00:28Z">
+        <w:r>
+          <w:rPr>
+            <w:rFonts w:ascii="Helvetica" w:hAnsi="Helvetica"/>
+          </w:rPr>
+          <w:t>Attuatore 1:</w:t>
+        </w:r>
+      </w:ins>
     </w:p>
     <w:p>
       <w:pPr>
@@ -782,18 +869,19 @@
         <w:ind w:left="720" w:hanging="0"/>
         <w:rPr/>
       </w:pPr>
-      <w:del w:id="19" w:author="Utente di Microsoft Office" w:date="2017-12-11T14:38:00Z">
-        <w:r>
-          <w:rPr>
-            <w:rFonts w:ascii="Helvetica" w:hAnsi="Helvetica"/>
-          </w:rPr>
-          <w:delText>Comò che scorre attivato dal dispositivo 5</w:delText>
-        </w:r>
-      </w:del>
-    </w:p>
-    <w:p>
-      <w:pPr>
-        <w:pStyle w:val="Normal"/>
+      <w:ins w:id="22" w:author="Autore sconosciuto" w:date="2018-11-28T11:00:28Z">
+        <w:r>
+          <w:rPr>
+            <w:rFonts w:ascii="Helvetica" w:hAnsi="Helvetica"/>
+          </w:rPr>
+          <w:t>Comò che scorre attivato dal dispositivo 5</w:t>
+        </w:r>
+      </w:ins>
+    </w:p>
+    <w:p>
+      <w:pPr>
+        <w:pStyle w:val="ListParagraph"/>
+        <w:ind w:left="720" w:hanging="0"/>
         <w:rPr>
           <w:rFonts w:ascii="Helvetica" w:hAnsi="Helvetica"/>
         </w:rPr>
@@ -809,7 +897,7 @@
         <w:pStyle w:val="ListParagraph"/>
         <w:numPr>
           <w:ilvl w:val="0"/>
-          <w:numId w:val="4"/>
+          <w:numId w:val="2"/>
         </w:numPr>
         <w:rPr>
           <w:rFonts w:ascii="Helvetica" w:hAnsi="Helvetica"/>
@@ -825,9 +913,7 @@
     <w:p>
       <w:pPr>
         <w:pStyle w:val="Normal"/>
-        <w:rPr>
-          <w:rFonts w:ascii="Helvetica" w:hAnsi="Helvetica"/>
-        </w:rPr>
+        <w:rPr/>
       </w:pPr>
       <w:r>
         <w:rPr>
@@ -835,20 +921,20 @@
         </w:rPr>
         <w:t xml:space="preserve">Oggetto tipo carillon con </w:t>
       </w:r>
-      <w:ins w:id="20" w:author="Utente di Microsoft Office" w:date="2017-12-11T14:38:00Z">
-        <w:r>
-          <w:rPr>
-            <w:rFonts w:ascii="Helvetica" w:hAnsi="Helvetica"/>
-          </w:rPr>
-          <w:t>10</w:t>
+      <w:ins w:id="23" w:author="Autore sconosciuto" w:date="2018-11-28T11:00:28Z">
+        <w:r>
+          <w:rPr>
+            <w:rFonts w:ascii="Helvetica" w:hAnsi="Helvetica"/>
+          </w:rPr>
+          <w:t>9</w:t>
         </w:r>
       </w:ins>
-      <w:del w:id="21" w:author="Utente di Microsoft Office" w:date="2017-12-11T14:38:00Z">
-        <w:r>
-          <w:rPr>
-            <w:rFonts w:ascii="Helvetica" w:hAnsi="Helvetica"/>
-          </w:rPr>
-          <w:delText>9</w:delText>
+      <w:del w:id="24" w:author="Autore sconosciuto" w:date="2018-11-28T11:00:28Z">
+        <w:r>
+          <w:rPr>
+            <w:rFonts w:ascii="Helvetica" w:hAnsi="Helvetica"/>
+          </w:rPr>
+          <w:delText>10</w:delText>
         </w:r>
       </w:del>
       <w:r>
@@ -857,20 +943,20 @@
         </w:rPr>
         <w:t xml:space="preserve"> fili che pendono e che possono essere tirati, ai quali sono attaccate </w:t>
       </w:r>
-      <w:ins w:id="22" w:author="Utente di Microsoft Office" w:date="2017-12-11T14:38:00Z">
-        <w:r>
-          <w:rPr>
-            <w:rFonts w:ascii="Helvetica" w:hAnsi="Helvetica"/>
-          </w:rPr>
-          <w:t>10</w:t>
+      <w:ins w:id="25" w:author="Autore sconosciuto" w:date="2018-11-28T11:00:28Z">
+        <w:r>
+          <w:rPr>
+            <w:rFonts w:ascii="Helvetica" w:hAnsi="Helvetica"/>
+          </w:rPr>
+          <w:t>9</w:t>
         </w:r>
       </w:ins>
-      <w:del w:id="23" w:author="Utente di Microsoft Office" w:date="2017-12-11T14:38:00Z">
-        <w:r>
-          <w:rPr>
-            <w:rFonts w:ascii="Helvetica" w:hAnsi="Helvetica"/>
-          </w:rPr>
-          <w:delText>9</w:delText>
+      <w:del w:id="26" w:author="Autore sconosciuto" w:date="2018-11-28T11:00:28Z">
+        <w:r>
+          <w:rPr>
+            <w:rFonts w:ascii="Helvetica" w:hAnsi="Helvetica"/>
+          </w:rPr>
+          <w:delText>10</w:delText>
         </w:r>
       </w:del>
       <w:r>
@@ -891,20 +977,20 @@
         </w:rPr>
         <w:t>Input: il giocatore deve tirare in sequenza i 3 animali corretti</w:t>
       </w:r>
-      <w:ins w:id="24" w:author="Utente di Microsoft Office" w:date="2017-12-11T14:38:00Z">
-        <w:r>
-          <w:rPr>
-            <w:rFonts w:ascii="Helvetica" w:hAnsi="Helvetica"/>
-          </w:rPr>
-          <w:t>.</w:t>
+      <w:ins w:id="27" w:author="Autore sconosciuto" w:date="2018-11-28T11:00:28Z">
+        <w:r>
+          <w:rPr>
+            <w:rFonts w:ascii="Helvetica" w:hAnsi="Helvetica"/>
+          </w:rPr>
+          <w:t>, ad ogni scelta si produce un suono. Se la sequenza è sbagliata emette un suono di errore</w:t>
         </w:r>
       </w:ins>
-      <w:del w:id="25" w:author="Utente di Microsoft Office" w:date="2017-12-11T14:38:00Z">
-        <w:r>
-          <w:rPr>
-            <w:rFonts w:ascii="Helvetica" w:hAnsi="Helvetica"/>
-          </w:rPr>
-          <w:delText>, ad ogni scelta si produce un suono. Se la sequenza è sbagliata emette un suono di errore</w:delText>
+      <w:del w:id="28" w:author="Autore sconosciuto" w:date="2018-11-28T11:00:28Z">
+        <w:r>
+          <w:rPr>
+            <w:rFonts w:ascii="Helvetica" w:hAnsi="Helvetica"/>
+          </w:rPr>
+          <w:delText>.</w:delText>
         </w:r>
       </w:del>
     </w:p>
@@ -919,14 +1005,14 @@
         </w:rPr>
         <w:t>Output: Si accende una striscia led</w:t>
       </w:r>
-      <w:del w:id="26" w:author="Utente di Microsoft Office" w:date="2017-12-11T14:38:00Z">
-        <w:r>
-          <w:rPr>
-            <w:rFonts w:ascii="Helvetica" w:hAnsi="Helvetica"/>
-          </w:rPr>
-          <w:delText xml:space="preserve"> sull’attuatore Sensi</w:delText>
-        </w:r>
-      </w:del>
+      <w:ins w:id="29" w:author="Autore sconosciuto" w:date="2018-11-28T11:00:28Z">
+        <w:r>
+          <w:rPr>
+            <w:rFonts w:ascii="Helvetica" w:hAnsi="Helvetica"/>
+          </w:rPr>
+          <w:t xml:space="preserve"> sull’attuatore Sensi</w:t>
+        </w:r>
+      </w:ins>
     </w:p>
     <w:p>
       <w:pPr>
@@ -946,7 +1032,7 @@
         <w:pStyle w:val="ListParagraph"/>
         <w:numPr>
           <w:ilvl w:val="0"/>
-          <w:numId w:val="4"/>
+          <w:numId w:val="2"/>
         </w:numPr>
         <w:rPr>
           <w:rFonts w:ascii="Helvetica" w:hAnsi="Helvetica"/>
@@ -1026,9 +1112,7 @@
     <w:p>
       <w:pPr>
         <w:pStyle w:val="Normal"/>
-        <w:rPr>
-          <w:rFonts w:ascii="Helvetica" w:hAnsi="Helvetica"/>
-        </w:rPr>
+        <w:rPr/>
       </w:pPr>
       <w:r>
         <w:rPr>
@@ -1036,14 +1120,14 @@
         </w:rPr>
         <w:t>Output: la botola si apre</w:t>
       </w:r>
-      <w:ins w:id="27" w:author="Utente di Microsoft Office" w:date="2017-12-11T14:38:00Z">
-        <w:r>
-          <w:rPr>
-            <w:rFonts w:ascii="Helvetica" w:hAnsi="Helvetica"/>
-          </w:rPr>
-          <w:t>.</w:t>
-        </w:r>
-      </w:ins>
+      <w:del w:id="30" w:author="Autore sconosciuto" w:date="2018-11-28T11:00:28Z">
+        <w:r>
+          <w:rPr>
+            <w:rFonts w:ascii="Helvetica" w:hAnsi="Helvetica"/>
+          </w:rPr>
+          <w:delText>.</w:delText>
+        </w:r>
+      </w:del>
     </w:p>
     <w:p>
       <w:pPr>
@@ -1063,7 +1147,7 @@
         <w:pStyle w:val="ListParagraph"/>
         <w:numPr>
           <w:ilvl w:val="0"/>
-          <w:numId w:val="4"/>
+          <w:numId w:val="2"/>
         </w:numPr>
         <w:rPr>
           <w:rFonts w:ascii="Helvetica" w:hAnsi="Helvetica"/>
@@ -1115,14 +1199,14 @@
         </w:rPr>
         <w:t>Output: Si accende una striscia led</w:t>
       </w:r>
-      <w:del w:id="28" w:author="Utente di Microsoft Office" w:date="2017-12-11T14:38:00Z">
-        <w:r>
-          <w:rPr>
-            <w:rFonts w:ascii="Helvetica" w:hAnsi="Helvetica"/>
-          </w:rPr>
-          <w:delText xml:space="preserve"> sull’attuatore Sensi</w:delText>
-        </w:r>
-      </w:del>
+      <w:ins w:id="31" w:author="Autore sconosciuto" w:date="2018-11-28T11:00:28Z">
+        <w:r>
+          <w:rPr>
+            <w:rFonts w:ascii="Helvetica" w:hAnsi="Helvetica"/>
+          </w:rPr>
+          <w:t xml:space="preserve"> sull’attuatore Sensi</w:t>
+        </w:r>
+      </w:ins>
     </w:p>
     <w:p>
       <w:pPr>
@@ -1142,7 +1226,7 @@
         <w:pStyle w:val="ListParagraph"/>
         <w:numPr>
           <w:ilvl w:val="0"/>
-          <w:numId w:val="4"/>
+          <w:numId w:val="2"/>
         </w:numPr>
         <w:rPr>
           <w:rFonts w:ascii="Helvetica" w:hAnsi="Helvetica"/>
@@ -1158,9 +1242,7 @@
     <w:p>
       <w:pPr>
         <w:pStyle w:val="Normal"/>
-        <w:rPr>
-          <w:rFonts w:ascii="Helvetica" w:hAnsi="Helvetica"/>
-        </w:rPr>
+        <w:rPr/>
       </w:pPr>
       <w:r>
         <w:rPr>
@@ -1168,20 +1250,20 @@
         </w:rPr>
         <w:t xml:space="preserve">Bacheca con circa </w:t>
       </w:r>
-      <w:ins w:id="29" w:author="Utente di Microsoft Office" w:date="2017-12-11T14:38:00Z">
-        <w:r>
-          <w:rPr>
-            <w:rFonts w:ascii="Helvetica" w:hAnsi="Helvetica"/>
-          </w:rPr>
-          <w:t xml:space="preserve">15 alloggiamenti realizzata dagli scenografi. 12 Alloggiamenti contengono </w:t>
+      <w:ins w:id="32" w:author="Autore sconosciuto" w:date="2018-11-28T11:00:28Z">
+        <w:r>
+          <w:rPr>
+            <w:rFonts w:ascii="Helvetica" w:hAnsi="Helvetica"/>
+          </w:rPr>
+          <w:t xml:space="preserve">8 disegni di alimenti retroilluminati. 2 alloggiamenti devono contenere </w:t>
         </w:r>
       </w:ins>
-      <w:del w:id="30" w:author="Utente di Microsoft Office" w:date="2017-12-11T14:38:00Z">
-        <w:r>
-          <w:rPr>
-            <w:rFonts w:ascii="Helvetica" w:hAnsi="Helvetica"/>
-          </w:rPr>
-          <w:delText xml:space="preserve">8 disegni di alimenti retroilluminati. 2 alloggiamenti devono contenere </w:delText>
+      <w:del w:id="33" w:author="Autore sconosciuto" w:date="2018-11-28T11:00:28Z">
+        <w:r>
+          <w:rPr>
+            <w:rFonts w:ascii="Helvetica" w:hAnsi="Helvetica"/>
+          </w:rPr>
+          <w:delText xml:space="preserve">15 alloggiamenti realizzata dagli scenografi. 12 Alloggiamenti contengono </w:delText>
         </w:r>
       </w:del>
       <w:r>
@@ -1190,98 +1272,96 @@
         </w:rPr>
         <w:t>boccette di essenze</w:t>
       </w:r>
-      <w:ins w:id="31" w:author="Utente di Microsoft Office" w:date="2017-12-11T14:38:00Z">
-        <w:r>
-          <w:rPr>
-            <w:rFonts w:ascii="Helvetica" w:hAnsi="Helvetica"/>
-          </w:rPr>
-          <w:t>, 3 sono vuoti</w:t>
+      <w:del w:id="34" w:author="Autore sconosciuto" w:date="2018-11-28T11:00:28Z">
+        <w:r>
+          <w:rPr>
+            <w:rFonts w:ascii="Helvetica" w:hAnsi="Helvetica"/>
+          </w:rPr>
+          <w:delText>, 3 sono vuoti</w:delText>
+        </w:r>
+      </w:del>
+      <w:r>
+        <w:rPr>
+          <w:rFonts w:ascii="Helvetica" w:hAnsi="Helvetica"/>
+        </w:rPr>
+        <w:t>.</w:t>
+      </w:r>
+    </w:p>
+    <w:p>
+      <w:pPr>
+        <w:pStyle w:val="Normal"/>
+        <w:rPr/>
+      </w:pPr>
+      <w:r>
+        <w:rPr>
+          <w:rFonts w:ascii="Helvetica" w:hAnsi="Helvetica"/>
+        </w:rPr>
+        <w:t xml:space="preserve">Input: Le </w:t>
+      </w:r>
+      <w:ins w:id="35" w:author="Autore sconosciuto" w:date="2018-11-28T11:00:28Z">
+        <w:r>
+          <w:rPr>
+            <w:rFonts w:ascii="Helvetica" w:hAnsi="Helvetica"/>
+          </w:rPr>
+          <w:t>2</w:t>
         </w:r>
       </w:ins>
-      <w:r>
-        <w:rPr>
-          <w:rFonts w:ascii="Helvetica" w:hAnsi="Helvetica"/>
-        </w:rPr>
-        <w:t>.</w:t>
-      </w:r>
-    </w:p>
-    <w:p>
-      <w:pPr>
-        <w:pStyle w:val="Normal"/>
-        <w:rPr>
-          <w:rFonts w:ascii="Helvetica" w:hAnsi="Helvetica"/>
-        </w:rPr>
-      </w:pPr>
-      <w:r>
-        <w:rPr>
-          <w:rFonts w:ascii="Helvetica" w:hAnsi="Helvetica"/>
-        </w:rPr>
-        <w:t xml:space="preserve">Input: Le </w:t>
-      </w:r>
-      <w:ins w:id="32" w:author="Utente di Microsoft Office" w:date="2017-12-11T14:38:00Z">
-        <w:r>
-          <w:rPr>
-            <w:rFonts w:ascii="Helvetica" w:hAnsi="Helvetica"/>
-          </w:rPr>
-          <w:t>3</w:t>
+      <w:del w:id="36" w:author="Autore sconosciuto" w:date="2018-11-28T11:00:28Z">
+        <w:r>
+          <w:rPr>
+            <w:rFonts w:ascii="Helvetica" w:hAnsi="Helvetica"/>
+          </w:rPr>
+          <w:delText>3</w:delText>
+        </w:r>
+      </w:del>
+      <w:r>
+        <w:rPr>
+          <w:rFonts w:ascii="Helvetica" w:hAnsi="Helvetica"/>
+        </w:rPr>
+        <w:t xml:space="preserve"> boccette giuste vengono spostate nei </w:t>
+      </w:r>
+      <w:ins w:id="37" w:author="Autore sconosciuto" w:date="2018-11-28T11:00:28Z">
+        <w:r>
+          <w:rPr>
+            <w:rFonts w:ascii="Helvetica" w:hAnsi="Helvetica"/>
+          </w:rPr>
+          <w:t>2</w:t>
         </w:r>
       </w:ins>
-      <w:del w:id="33" w:author="Utente di Microsoft Office" w:date="2017-12-11T14:38:00Z">
-        <w:r>
-          <w:rPr>
-            <w:rFonts w:ascii="Helvetica" w:hAnsi="Helvetica"/>
-          </w:rPr>
-          <w:delText>2</w:delText>
+      <w:del w:id="38" w:author="Autore sconosciuto" w:date="2018-11-28T11:00:28Z">
+        <w:r>
+          <w:rPr>
+            <w:rFonts w:ascii="Helvetica" w:hAnsi="Helvetica"/>
+          </w:rPr>
+          <w:delText>3</w:delText>
         </w:r>
       </w:del>
       <w:r>
         <w:rPr>
           <w:rFonts w:ascii="Helvetica" w:hAnsi="Helvetica"/>
         </w:rPr>
-        <w:t xml:space="preserve"> boccette giuste vengono spostate nei </w:t>
-      </w:r>
-      <w:ins w:id="34" w:author="Utente di Microsoft Office" w:date="2017-12-11T14:38:00Z">
-        <w:r>
-          <w:rPr>
-            <w:rFonts w:ascii="Helvetica" w:hAnsi="Helvetica"/>
-          </w:rPr>
-          <w:t>3</w:t>
+        <w:t xml:space="preserve"> alloggiamenti vuoti</w:t>
+      </w:r>
+    </w:p>
+    <w:p>
+      <w:pPr>
+        <w:pStyle w:val="Normal"/>
+        <w:rPr/>
+      </w:pPr>
+      <w:r>
+        <w:rPr>
+          <w:rFonts w:ascii="Helvetica" w:hAnsi="Helvetica"/>
+        </w:rPr>
+        <w:t>Output: Si accende una striscia led</w:t>
+      </w:r>
+      <w:ins w:id="39" w:author="Autore sconosciuto" w:date="2018-11-28T11:00:28Z">
+        <w:r>
+          <w:rPr>
+            <w:rFonts w:ascii="Helvetica" w:hAnsi="Helvetica"/>
+          </w:rPr>
+          <w:t xml:space="preserve"> sull’attuatore Sensi</w:t>
         </w:r>
       </w:ins>
-      <w:del w:id="35" w:author="Utente di Microsoft Office" w:date="2017-12-11T14:38:00Z">
-        <w:r>
-          <w:rPr>
-            <w:rFonts w:ascii="Helvetica" w:hAnsi="Helvetica"/>
-          </w:rPr>
-          <w:delText>2</w:delText>
-        </w:r>
-      </w:del>
-      <w:r>
-        <w:rPr>
-          <w:rFonts w:ascii="Helvetica" w:hAnsi="Helvetica"/>
-        </w:rPr>
-        <w:t xml:space="preserve"> alloggiamenti vuoti</w:t>
-      </w:r>
-    </w:p>
-    <w:p>
-      <w:pPr>
-        <w:pStyle w:val="Normal"/>
-        <w:rPr/>
-      </w:pPr>
-      <w:r>
-        <w:rPr>
-          <w:rFonts w:ascii="Helvetica" w:hAnsi="Helvetica"/>
-        </w:rPr>
-        <w:t>Output: Si accende una striscia led</w:t>
-      </w:r>
-      <w:del w:id="36" w:author="Utente di Microsoft Office" w:date="2017-12-11T14:38:00Z">
-        <w:r>
-          <w:rPr>
-            <w:rFonts w:ascii="Helvetica" w:hAnsi="Helvetica"/>
-          </w:rPr>
-          <w:delText xml:space="preserve"> sull’attuatore Sensi</w:delText>
-        </w:r>
-      </w:del>
     </w:p>
     <w:p>
       <w:pPr>
@@ -1301,7 +1381,7 @@
         <w:pStyle w:val="ListParagraph"/>
         <w:numPr>
           <w:ilvl w:val="0"/>
-          <w:numId w:val="4"/>
+          <w:numId w:val="2"/>
         </w:numPr>
         <w:rPr>
           <w:rFonts w:ascii="Helvetica" w:hAnsi="Helvetica"/>
@@ -1365,14 +1445,14 @@
         </w:rPr>
         <w:t>Output: Si accende una striscia led</w:t>
       </w:r>
-      <w:del w:id="37" w:author="Utente di Microsoft Office" w:date="2017-12-11T14:38:00Z">
-        <w:r>
-          <w:rPr>
-            <w:rFonts w:ascii="Helvetica" w:hAnsi="Helvetica"/>
-          </w:rPr>
-          <w:delText xml:space="preserve"> sull’attuatore Sensi</w:delText>
-        </w:r>
-      </w:del>
+      <w:ins w:id="40" w:author="Autore sconosciuto" w:date="2018-11-28T11:00:28Z">
+        <w:r>
+          <w:rPr>
+            <w:rFonts w:ascii="Helvetica" w:hAnsi="Helvetica"/>
+          </w:rPr>
+          <w:t xml:space="preserve"> sull’attuatore Sensi</w:t>
+        </w:r>
+      </w:ins>
     </w:p>
     <w:p>
       <w:pPr>
@@ -1392,7 +1472,7 @@
         <w:pStyle w:val="ListParagraph"/>
         <w:numPr>
           <w:ilvl w:val="0"/>
-          <w:numId w:val="4"/>
+          <w:numId w:val="2"/>
         </w:numPr>
         <w:rPr>
           <w:rFonts w:ascii="Helvetica" w:hAnsi="Helvetica"/>
@@ -1424,7 +1504,7 @@
         <w:pStyle w:val="ListParagraph"/>
         <w:numPr>
           <w:ilvl w:val="0"/>
-          <w:numId w:val="3"/>
+          <w:numId w:val="1"/>
         </w:numPr>
         <w:rPr>
           <w:rFonts w:ascii="Helvetica" w:hAnsi="Helvetica"/>
@@ -1466,7 +1546,7 @@
         <w:pStyle w:val="ListParagraph"/>
         <w:numPr>
           <w:ilvl w:val="0"/>
-          <w:numId w:val="3"/>
+          <w:numId w:val="1"/>
         </w:numPr>
         <w:rPr>
           <w:rFonts w:ascii="Helvetica" w:hAnsi="Helvetica"/>
@@ -1484,7 +1564,7 @@
         <w:pStyle w:val="ListParagraph"/>
         <w:numPr>
           <w:ilvl w:val="0"/>
-          <w:numId w:val="3"/>
+          <w:numId w:val="1"/>
         </w:numPr>
         <w:rPr>
           <w:rFonts w:ascii="Helvetica" w:hAnsi="Helvetica"/>
@@ -1502,7 +1582,7 @@
         <w:pStyle w:val="ListParagraph"/>
         <w:numPr>
           <w:ilvl w:val="0"/>
-          <w:numId w:val="3"/>
+          <w:numId w:val="1"/>
         </w:numPr>
         <w:rPr>
           <w:rFonts w:ascii="Helvetica" w:hAnsi="Helvetica"/>
@@ -1520,7 +1600,7 @@
         <w:pStyle w:val="ListParagraph"/>
         <w:numPr>
           <w:ilvl w:val="0"/>
-          <w:numId w:val="3"/>
+          <w:numId w:val="1"/>
         </w:numPr>
         <w:rPr>
           <w:rFonts w:ascii="Helvetica" w:hAnsi="Helvetica"/>
@@ -1538,7 +1618,7 @@
         <w:pStyle w:val="ListParagraph"/>
         <w:numPr>
           <w:ilvl w:val="0"/>
-          <w:numId w:val="3"/>
+          <w:numId w:val="1"/>
         </w:numPr>
         <w:rPr>
           <w:rFonts w:ascii="Helvetica" w:hAnsi="Helvetica"/>
@@ -1556,7 +1636,7 @@
         <w:pStyle w:val="ListParagraph"/>
         <w:numPr>
           <w:ilvl w:val="0"/>
-          <w:numId w:val="3"/>
+          <w:numId w:val="1"/>
         </w:numPr>
         <w:rPr>
           <w:rFonts w:ascii="Helvetica" w:hAnsi="Helvetica"/>
@@ -1574,7 +1654,7 @@
         <w:pStyle w:val="ListParagraph"/>
         <w:numPr>
           <w:ilvl w:val="0"/>
-          <w:numId w:val="3"/>
+          <w:numId w:val="1"/>
         </w:numPr>
         <w:rPr>
           <w:rFonts w:ascii="Helvetica" w:hAnsi="Helvetica"/>
@@ -1734,20 +1814,20 @@
         </w:rPr>
         <w:t xml:space="preserve">Output 4: Se l’output 1 non si è verificato, non succede niente. Se si è verificato, </w:t>
       </w:r>
-      <w:ins w:id="38" w:author="Utente di Microsoft Office" w:date="2017-12-11T14:38:00Z">
-        <w:r>
-          <w:rPr>
-            <w:rFonts w:ascii="Helvetica" w:hAnsi="Helvetica"/>
-          </w:rPr>
-          <w:t>si accende striscia led.</w:t>
+      <w:ins w:id="41" w:author="Autore sconosciuto" w:date="2018-11-28T11:00:28Z">
+        <w:r>
+          <w:rPr>
+            <w:rFonts w:ascii="Helvetica" w:hAnsi="Helvetica"/>
+          </w:rPr>
+          <w:t>Si accende una striscia led sull’attuatore Sensi</w:t>
         </w:r>
       </w:ins>
-      <w:del w:id="39" w:author="Utente di Microsoft Office" w:date="2017-12-11T14:38:00Z">
-        <w:r>
-          <w:rPr>
-            <w:rFonts w:ascii="Helvetica" w:hAnsi="Helvetica"/>
-          </w:rPr>
-          <w:delText>Si accende una striscia led sull’attuatore Sensi</w:delText>
+      <w:del w:id="42" w:author="Autore sconosciuto" w:date="2018-11-28T11:00:28Z">
+        <w:r>
+          <w:rPr>
+            <w:rFonts w:ascii="Helvetica" w:hAnsi="Helvetica"/>
+          </w:rPr>
+          <w:delText>si accende striscia led.</w:delText>
         </w:r>
       </w:del>
     </w:p>
@@ -1769,7 +1849,7 @@
         <w:pStyle w:val="ListParagraph"/>
         <w:numPr>
           <w:ilvl w:val="0"/>
-          <w:numId w:val="3"/>
+          <w:numId w:val="1"/>
         </w:numPr>
         <w:rPr>
           <w:rFonts w:ascii="Helvetica" w:hAnsi="Helvetica"/>
@@ -1813,9 +1893,7 @@
     <w:p>
       <w:pPr>
         <w:pStyle w:val="Normal"/>
-        <w:rPr>
-          <w:rFonts w:ascii="Helvetica" w:hAnsi="Helvetica"/>
-        </w:rPr>
+        <w:rPr/>
       </w:pPr>
       <w:r>
         <w:rPr>
@@ -1831,13 +1909,13 @@
           <w:rFonts w:ascii="Helvetica" w:hAnsi="Helvetica"/>
         </w:rPr>
       </w:pPr>
-      <w:del w:id="40" w:author="Utente di Microsoft Office" w:date="2017-12-11T14:38:00Z">
-        <w:r>
-          <w:rPr>
-            <w:rFonts w:ascii="Helvetica" w:hAnsi="Helvetica"/>
-          </w:rPr>
-        </w:r>
-      </w:del>
+      <w:ins w:id="43" w:author="Autore sconosciuto" w:date="2018-11-28T11:00:28Z">
+        <w:r>
+          <w:rPr>
+            <w:rFonts w:ascii="Helvetica" w:hAnsi="Helvetica"/>
+          </w:rPr>
+        </w:r>
+      </w:ins>
     </w:p>
     <w:p>
       <w:pPr>
@@ -1848,14 +1926,14 @@
         </w:numPr>
         <w:rPr/>
       </w:pPr>
-      <w:del w:id="41" w:author="Utente di Microsoft Office" w:date="2017-12-11T14:38:00Z">
-        <w:r>
-          <w:rPr>
-            <w:rFonts w:ascii="Helvetica" w:hAnsi="Helvetica"/>
-          </w:rPr>
-          <w:delText>Attuatore 2 Sensi:</w:delText>
-        </w:r>
-      </w:del>
+      <w:ins w:id="44" w:author="Autore sconosciuto" w:date="2018-11-28T11:00:28Z">
+        <w:r>
+          <w:rPr>
+            <w:rFonts w:ascii="Helvetica" w:hAnsi="Helvetica"/>
+          </w:rPr>
+          <w:t>Attuatore 2 Sensi:</w:t>
+        </w:r>
+      </w:ins>
     </w:p>
     <w:p>
       <w:pPr>
@@ -1863,18 +1941,19 @@
         <w:ind w:left="720" w:hanging="0"/>
         <w:rPr/>
       </w:pPr>
-      <w:del w:id="42" w:author="Utente di Microsoft Office" w:date="2017-12-11T14:38:00Z">
-        <w:r>
-          <w:rPr>
-            <w:rFonts w:ascii="Helvetica" w:hAnsi="Helvetica"/>
-          </w:rPr>
-          <w:delText>Luci con i 5 sensi, si accendono le varie parti alla soluzione dei dispositivi 6,8,9,10,11</w:delText>
-        </w:r>
-      </w:del>
-    </w:p>
-    <w:p>
-      <w:pPr>
-        <w:pStyle w:val="Normal"/>
+      <w:ins w:id="45" w:author="Autore sconosciuto" w:date="2018-11-28T11:00:28Z">
+        <w:r>
+          <w:rPr>
+            <w:rFonts w:ascii="Helvetica" w:hAnsi="Helvetica"/>
+          </w:rPr>
+          <w:t>Luci con i 5 sensi, si accendono le varie parti alla soluzione dei dispositivi 6,8,9,10,11</w:t>
+        </w:r>
+      </w:ins>
+    </w:p>
+    <w:p>
+      <w:pPr>
+        <w:pStyle w:val="ListParagraph"/>
+        <w:ind w:left="720" w:hanging="0"/>
         <w:rPr>
           <w:rFonts w:ascii="Helvetica" w:hAnsi="Helvetica"/>
         </w:rPr>
@@ -1890,7 +1969,7 @@
         <w:pStyle w:val="ListParagraph"/>
         <w:numPr>
           <w:ilvl w:val="0"/>
-          <w:numId w:val="3"/>
+          <w:numId w:val="1"/>
         </w:numPr>
         <w:rPr>
           <w:rFonts w:ascii="Helvetica" w:hAnsi="Helvetica"/>
@@ -2060,7 +2139,7 @@
         <w:pStyle w:val="ListParagraph"/>
         <w:numPr>
           <w:ilvl w:val="0"/>
-          <w:numId w:val="3"/>
+          <w:numId w:val="1"/>
         </w:numPr>
         <w:rPr>
           <w:rFonts w:ascii="Helvetica" w:hAnsi="Helvetica"/>
@@ -2139,7 +2218,7 @@
         <w:pStyle w:val="ListParagraph"/>
         <w:numPr>
           <w:ilvl w:val="0"/>
-          <w:numId w:val="3"/>
+          <w:numId w:val="1"/>
         </w:numPr>
         <w:rPr>
           <w:rFonts w:ascii="Helvetica" w:hAnsi="Helvetica"/>
@@ -2234,7 +2313,7 @@
         <w:pStyle w:val="ListParagraph"/>
         <w:numPr>
           <w:ilvl w:val="0"/>
-          <w:numId w:val="3"/>
+          <w:numId w:val="1"/>
         </w:numPr>
         <w:rPr>
           <w:rFonts w:ascii="Helvetica" w:hAnsi="Helvetica"/>
@@ -2313,7 +2392,7 @@
         <w:pStyle w:val="ListParagraph"/>
         <w:numPr>
           <w:ilvl w:val="0"/>
-          <w:numId w:val="3"/>
+          <w:numId w:val="1"/>
         </w:numPr>
         <w:rPr>
           <w:rFonts w:ascii="Helvetica" w:hAnsi="Helvetica"/>
@@ -2397,59 +2476,8 @@
         <w:pStyle w:val="Normal"/>
         <w:rPr/>
       </w:pPr>
-      <w:del w:id="43" w:author="Utente di Microsoft Office" w:date="2017-12-11T14:38:00Z">
-        <w:r>
-          <w:rPr/>
-        </w:r>
-      </w:del>
-    </w:p>
-    <w:p>
-      <w:pPr>
-        <w:pStyle w:val="Normal"/>
+      <w:r>
         <w:rPr/>
-      </w:pPr>
-      <w:del w:id="44" w:author="Utente di Microsoft Office" w:date="2017-12-11T14:38:00Z">
-        <w:r>
-          <w:rPr>
-            <w:rFonts w:ascii="Helvetica" w:hAnsi="Helvetica"/>
-            <w:b/>
-          </w:rPr>
-          <w:delText>Regia Luci</w:delText>
-        </w:r>
-      </w:del>
-    </w:p>
-    <w:p>
-      <w:pPr>
-        <w:pStyle w:val="Normal"/>
-        <w:rPr/>
-      </w:pPr>
-      <w:del w:id="45" w:author="Utente di Microsoft Office" w:date="2017-12-11T14:38:00Z">
-        <w:r>
-          <w:rPr>
-            <w:rFonts w:ascii="Helvetica" w:hAnsi="Helvetica"/>
-            <w:b w:val="false"/>
-            <w:bCs w:val="false"/>
-          </w:rPr>
-          <w:delText>Realizzabile leggendo i valori in uscita dal software, che comunica ModBUS</w:delText>
-        </w:r>
-      </w:del>
-    </w:p>
-    <w:p>
-      <w:pPr>
-        <w:pStyle w:val="Normal"/>
-        <w:rPr>
-          <w:rFonts w:ascii="Helvetica" w:hAnsi="Helvetica"/>
-          <w:b w:val="false"/>
-          <w:b w:val="false"/>
-          <w:bCs w:val="false"/>
-        </w:rPr>
-      </w:pPr>
-      <w:r>
-        <w:rPr>
-          <w:rFonts w:ascii="Helvetica" w:hAnsi="Helvetica"/>
-          <w:b w:val="false"/>
-          <w:bCs w:val="false"/>
-        </w:rPr>
       </w:r>
     </w:p>
     <w:sectPr>
@@ -2470,172 +2498,6 @@
   <w:abstractNum w:abstractNumId="1">
     <w:lvl w:ilvl="0">
       <w:start w:val="1"/>
-      <w:numFmt w:val="decimal"/>
-      <w:lvlText w:val="%1-"/>
-      <w:lvlJc w:val="left"/>
-      <w:pPr>
-        <w:ind w:left="720" w:hanging="360"/>
-      </w:pPr>
-    </w:lvl>
-    <w:lvl w:ilvl="1">
-      <w:start w:val="1"/>
-      <w:numFmt w:val="lowerLetter"/>
-      <w:lvlText w:val="%2."/>
-      <w:lvlJc w:val="left"/>
-      <w:pPr>
-        <w:ind w:left="1440" w:hanging="360"/>
-      </w:pPr>
-    </w:lvl>
-    <w:lvl w:ilvl="2">
-      <w:start w:val="1"/>
-      <w:numFmt w:val="lowerRoman"/>
-      <w:lvlText w:val="%3."/>
-      <w:lvlJc w:val="right"/>
-      <w:pPr>
-        <w:ind w:left="2160" w:hanging="180"/>
-      </w:pPr>
-    </w:lvl>
-    <w:lvl w:ilvl="3">
-      <w:start w:val="1"/>
-      <w:numFmt w:val="decimal"/>
-      <w:lvlText w:val="%4."/>
-      <w:lvlJc w:val="left"/>
-      <w:pPr>
-        <w:ind w:left="2880" w:hanging="360"/>
-      </w:pPr>
-    </w:lvl>
-    <w:lvl w:ilvl="4">
-      <w:start w:val="1"/>
-      <w:numFmt w:val="lowerLetter"/>
-      <w:lvlText w:val="%5."/>
-      <w:lvlJc w:val="left"/>
-      <w:pPr>
-        <w:ind w:left="3600" w:hanging="360"/>
-      </w:pPr>
-    </w:lvl>
-    <w:lvl w:ilvl="5">
-      <w:start w:val="1"/>
-      <w:numFmt w:val="lowerRoman"/>
-      <w:lvlText w:val="%6."/>
-      <w:lvlJc w:val="right"/>
-      <w:pPr>
-        <w:ind w:left="4320" w:hanging="180"/>
-      </w:pPr>
-    </w:lvl>
-    <w:lvl w:ilvl="6">
-      <w:start w:val="1"/>
-      <w:numFmt w:val="decimal"/>
-      <w:lvlText w:val="%7."/>
-      <w:lvlJc w:val="left"/>
-      <w:pPr>
-        <w:ind w:left="5040" w:hanging="360"/>
-      </w:pPr>
-    </w:lvl>
-    <w:lvl w:ilvl="7">
-      <w:start w:val="1"/>
-      <w:numFmt w:val="lowerLetter"/>
-      <w:lvlText w:val="%8."/>
-      <w:lvlJc w:val="left"/>
-      <w:pPr>
-        <w:ind w:left="5760" w:hanging="360"/>
-      </w:pPr>
-    </w:lvl>
-    <w:lvl w:ilvl="8">
-      <w:start w:val="1"/>
-      <w:numFmt w:val="lowerRoman"/>
-      <w:lvlText w:val="%9."/>
-      <w:lvlJc w:val="right"/>
-      <w:pPr>
-        <w:ind w:left="6480" w:hanging="180"/>
-      </w:pPr>
-    </w:lvl>
-  </w:abstractNum>
-  <w:abstractNum w:abstractNumId="2">
-    <w:lvl w:ilvl="0">
-      <w:start w:val="1"/>
-      <w:numFmt w:val="decimal"/>
-      <w:lvlText w:val="%1-"/>
-      <w:lvlJc w:val="left"/>
-      <w:pPr>
-        <w:ind w:left="720" w:hanging="360"/>
-      </w:pPr>
-    </w:lvl>
-    <w:lvl w:ilvl="1">
-      <w:start w:val="1"/>
-      <w:numFmt w:val="lowerLetter"/>
-      <w:lvlText w:val="%2."/>
-      <w:lvlJc w:val="left"/>
-      <w:pPr>
-        <w:ind w:left="1440" w:hanging="360"/>
-      </w:pPr>
-    </w:lvl>
-    <w:lvl w:ilvl="2">
-      <w:start w:val="1"/>
-      <w:numFmt w:val="lowerRoman"/>
-      <w:lvlText w:val="%3."/>
-      <w:lvlJc w:val="right"/>
-      <w:pPr>
-        <w:ind w:left="2160" w:hanging="180"/>
-      </w:pPr>
-    </w:lvl>
-    <w:lvl w:ilvl="3">
-      <w:start w:val="1"/>
-      <w:numFmt w:val="decimal"/>
-      <w:lvlText w:val="%4."/>
-      <w:lvlJc w:val="left"/>
-      <w:pPr>
-        <w:ind w:left="2880" w:hanging="360"/>
-      </w:pPr>
-    </w:lvl>
-    <w:lvl w:ilvl="4">
-      <w:start w:val="1"/>
-      <w:numFmt w:val="lowerLetter"/>
-      <w:lvlText w:val="%5."/>
-      <w:lvlJc w:val="left"/>
-      <w:pPr>
-        <w:ind w:left="3600" w:hanging="360"/>
-      </w:pPr>
-    </w:lvl>
-    <w:lvl w:ilvl="5">
-      <w:start w:val="1"/>
-      <w:numFmt w:val="lowerRoman"/>
-      <w:lvlText w:val="%6."/>
-      <w:lvlJc w:val="right"/>
-      <w:pPr>
-        <w:ind w:left="4320" w:hanging="180"/>
-      </w:pPr>
-    </w:lvl>
-    <w:lvl w:ilvl="6">
-      <w:start w:val="1"/>
-      <w:numFmt w:val="decimal"/>
-      <w:lvlText w:val="%7."/>
-      <w:lvlJc w:val="left"/>
-      <w:pPr>
-        <w:ind w:left="5040" w:hanging="360"/>
-      </w:pPr>
-    </w:lvl>
-    <w:lvl w:ilvl="7">
-      <w:start w:val="1"/>
-      <w:numFmt w:val="lowerLetter"/>
-      <w:lvlText w:val="%8."/>
-      <w:lvlJc w:val="left"/>
-      <w:pPr>
-        <w:ind w:left="5760" w:hanging="360"/>
-      </w:pPr>
-    </w:lvl>
-    <w:lvl w:ilvl="8">
-      <w:start w:val="1"/>
-      <w:numFmt w:val="lowerRoman"/>
-      <w:lvlText w:val="%9."/>
-      <w:lvlJc w:val="right"/>
-      <w:pPr>
-        <w:ind w:left="6480" w:hanging="180"/>
-      </w:pPr>
-    </w:lvl>
-  </w:abstractNum>
-  <w:abstractNum w:abstractNumId="3">
-    <w:lvl w:ilvl="0">
-      <w:start w:val="1"/>
       <w:numFmt w:val="bullet"/>
       <w:lvlText w:val="-"/>
       <w:lvlJc w:val="left"/>
@@ -2670,6 +2532,7 @@
       </w:pPr>
       <w:rPr>
         <w:rFonts w:ascii="Wingdings" w:hAnsi="Wingdings" w:cs="Wingdings" w:hint="default"/>
+        <w:rFonts w:cs="Wingdings"/>
       </w:rPr>
     </w:lvl>
     <w:lvl w:ilvl="3">
@@ -2682,6 +2545,7 @@
       </w:pPr>
       <w:rPr>
         <w:rFonts w:ascii="Symbol" w:hAnsi="Symbol" w:cs="Symbol" w:hint="default"/>
+        <w:rFonts w:cs="Symbol"/>
       </w:rPr>
     </w:lvl>
     <w:lvl w:ilvl="4">
@@ -2707,6 +2571,7 @@
       </w:pPr>
       <w:rPr>
         <w:rFonts w:ascii="Wingdings" w:hAnsi="Wingdings" w:cs="Wingdings" w:hint="default"/>
+        <w:rFonts w:cs="Wingdings"/>
       </w:rPr>
     </w:lvl>
     <w:lvl w:ilvl="6">
@@ -2719,6 +2584,7 @@
       </w:pPr>
       <w:rPr>
         <w:rFonts w:ascii="Symbol" w:hAnsi="Symbol" w:cs="Symbol" w:hint="default"/>
+        <w:rFonts w:cs="Symbol"/>
       </w:rPr>
     </w:lvl>
     <w:lvl w:ilvl="7">
@@ -2744,10 +2610,11 @@
       </w:pPr>
       <w:rPr>
         <w:rFonts w:ascii="Wingdings" w:hAnsi="Wingdings" w:cs="Wingdings" w:hint="default"/>
+        <w:rFonts w:cs="Wingdings"/>
       </w:rPr>
     </w:lvl>
   </w:abstractNum>
-  <w:abstractNum w:abstractNumId="4">
+  <w:abstractNum w:abstractNumId="2">
     <w:lvl w:ilvl="0">
       <w:start w:val="6"/>
       <w:numFmt w:val="bullet"/>
@@ -2784,6 +2651,7 @@
       </w:pPr>
       <w:rPr>
         <w:rFonts w:ascii="Wingdings" w:hAnsi="Wingdings" w:cs="Wingdings" w:hint="default"/>
+        <w:rFonts w:cs="Wingdings"/>
       </w:rPr>
     </w:lvl>
     <w:lvl w:ilvl="3">
@@ -2796,6 +2664,7 @@
       </w:pPr>
       <w:rPr>
         <w:rFonts w:ascii="Symbol" w:hAnsi="Symbol" w:cs="Symbol" w:hint="default"/>
+        <w:rFonts w:cs="Symbol"/>
       </w:rPr>
     </w:lvl>
     <w:lvl w:ilvl="4">
@@ -2821,6 +2690,7 @@
       </w:pPr>
       <w:rPr>
         <w:rFonts w:ascii="Wingdings" w:hAnsi="Wingdings" w:cs="Wingdings" w:hint="default"/>
+        <w:rFonts w:cs="Wingdings"/>
       </w:rPr>
     </w:lvl>
     <w:lvl w:ilvl="6">
@@ -2833,6 +2703,7 @@
       </w:pPr>
       <w:rPr>
         <w:rFonts w:ascii="Symbol" w:hAnsi="Symbol" w:cs="Symbol" w:hint="default"/>
+        <w:rFonts w:cs="Symbol"/>
       </w:rPr>
     </w:lvl>
     <w:lvl w:ilvl="7">
@@ -2858,10 +2729,11 @@
       </w:pPr>
       <w:rPr>
         <w:rFonts w:ascii="Wingdings" w:hAnsi="Wingdings" w:cs="Wingdings" w:hint="default"/>
+        <w:rFonts w:cs="Wingdings"/>
       </w:rPr>
     </w:lvl>
   </w:abstractNum>
-  <w:abstractNum w:abstractNumId="5">
+  <w:abstractNum w:abstractNumId="3">
     <w:lvl w:ilvl="0">
       <w:start w:val="1"/>
       <w:numFmt w:val="none"/>
@@ -2962,12 +2834,6 @@
   <w:num w:numId="3">
     <w:abstractNumId w:val="3"/>
   </w:num>
-  <w:num w:numId="4">
-    <w:abstractNumId w:val="4"/>
-  </w:num>
-  <w:num w:numId="5">
-    <w:abstractNumId w:val="5"/>
-  </w:num>
 </w:numbering>
 </file>
 
@@ -2977,7 +2843,6 @@
     <w:rPrDefault>
       <w:rPr>
         <w:rFonts w:ascii="Calibri" w:hAnsi="Calibri" w:eastAsia="Calibri" w:cs="" w:asciiTheme="minorHAnsi" w:cstheme="minorBidi" w:eastAsiaTheme="minorHAnsi" w:hAnsiTheme="minorHAnsi"/>
-        <w:sz w:val="24"/>
         <w:szCs w:val="24"/>
         <w:lang w:val="it-IT" w:eastAsia="en-US" w:bidi="ar-SA"/>
       </w:rPr>
@@ -3380,7 +3245,7 @@
     </w:pPr>
     <w:rPr>
       <w:rFonts w:ascii="Calibri" w:hAnsi="Calibri" w:eastAsia="Calibri" w:cs="" w:asciiTheme="minorHAnsi" w:cstheme="minorBidi" w:eastAsiaTheme="minorHAnsi" w:hAnsiTheme="minorHAnsi"/>
-      <w:color w:val="auto"/>
+      <w:color w:val="00000A"/>
       <w:kern w:val="0"/>
       <w:sz w:val="24"/>
       <w:szCs w:val="24"/>
@@ -3479,6 +3344,265 @@
     <w:name w:val="ListLabel 9"/>
     <w:qFormat/>
     <w:rPr>
+      <w:rFonts w:ascii="Helvetica" w:hAnsi="Helvetica" w:cs=""/>
+    </w:rPr>
+  </w:style>
+  <w:style w:type="character" w:styleId="ListLabel10">
+    <w:name w:val="ListLabel 10"/>
+    <w:qFormat/>
+    <w:rPr>
+      <w:rFonts w:cs="Courier New"/>
+    </w:rPr>
+  </w:style>
+  <w:style w:type="character" w:styleId="ListLabel11">
+    <w:name w:val="ListLabel 11"/>
+    <w:qFormat/>
+    <w:rPr>
+      <w:rFonts w:cs="Wingdings"/>
+    </w:rPr>
+  </w:style>
+  <w:style w:type="character" w:styleId="ListLabel12">
+    <w:name w:val="ListLabel 12"/>
+    <w:qFormat/>
+    <w:rPr>
+      <w:rFonts w:cs="Symbol"/>
+    </w:rPr>
+  </w:style>
+  <w:style w:type="character" w:styleId="ListLabel13">
+    <w:name w:val="ListLabel 13"/>
+    <w:qFormat/>
+    <w:rPr>
+      <w:rFonts w:cs="Courier New"/>
+    </w:rPr>
+  </w:style>
+  <w:style w:type="character" w:styleId="ListLabel14">
+    <w:name w:val="ListLabel 14"/>
+    <w:qFormat/>
+    <w:rPr>
+      <w:rFonts w:cs="Wingdings"/>
+    </w:rPr>
+  </w:style>
+  <w:style w:type="character" w:styleId="ListLabel15">
+    <w:name w:val="ListLabel 15"/>
+    <w:qFormat/>
+    <w:rPr>
+      <w:rFonts w:cs="Symbol"/>
+    </w:rPr>
+  </w:style>
+  <w:style w:type="character" w:styleId="ListLabel16">
+    <w:name w:val="ListLabel 16"/>
+    <w:qFormat/>
+    <w:rPr>
+      <w:rFonts w:cs="Courier New"/>
+    </w:rPr>
+  </w:style>
+  <w:style w:type="character" w:styleId="ListLabel17">
+    <w:name w:val="ListLabel 17"/>
+    <w:qFormat/>
+    <w:rPr>
+      <w:rFonts w:cs="Wingdings"/>
+    </w:rPr>
+  </w:style>
+  <w:style w:type="character" w:styleId="ListLabel18">
+    <w:name w:val="ListLabel 18"/>
+    <w:qFormat/>
+    <w:rPr>
+      <w:rFonts w:ascii="Helvetica" w:hAnsi="Helvetica" w:cs=""/>
+    </w:rPr>
+  </w:style>
+  <w:style w:type="character" w:styleId="ListLabel19">
+    <w:name w:val="ListLabel 19"/>
+    <w:qFormat/>
+    <w:rPr>
+      <w:rFonts w:cs="Courier New"/>
+    </w:rPr>
+  </w:style>
+  <w:style w:type="character" w:styleId="ListLabel20">
+    <w:name w:val="ListLabel 20"/>
+    <w:qFormat/>
+    <w:rPr>
+      <w:rFonts w:cs="Wingdings"/>
+    </w:rPr>
+  </w:style>
+  <w:style w:type="character" w:styleId="ListLabel21">
+    <w:name w:val="ListLabel 21"/>
+    <w:qFormat/>
+    <w:rPr>
+      <w:rFonts w:cs="Symbol"/>
+    </w:rPr>
+  </w:style>
+  <w:style w:type="character" w:styleId="ListLabel22">
+    <w:name w:val="ListLabel 22"/>
+    <w:qFormat/>
+    <w:rPr>
+      <w:rFonts w:cs="Courier New"/>
+    </w:rPr>
+  </w:style>
+  <w:style w:type="character" w:styleId="ListLabel23">
+    <w:name w:val="ListLabel 23"/>
+    <w:qFormat/>
+    <w:rPr>
+      <w:rFonts w:cs="Wingdings"/>
+    </w:rPr>
+  </w:style>
+  <w:style w:type="character" w:styleId="ListLabel24">
+    <w:name w:val="ListLabel 24"/>
+    <w:qFormat/>
+    <w:rPr>
+      <w:rFonts w:cs="Symbol"/>
+    </w:rPr>
+  </w:style>
+  <w:style w:type="character" w:styleId="ListLabel25">
+    <w:name w:val="ListLabel 25"/>
+    <w:qFormat/>
+    <w:rPr>
+      <w:rFonts w:cs="Courier New"/>
+    </w:rPr>
+  </w:style>
+  <w:style w:type="character" w:styleId="ListLabel26">
+    <w:name w:val="ListLabel 26"/>
+    <w:qFormat/>
+    <w:rPr>
+      <w:rFonts w:cs="Wingdings"/>
+    </w:rPr>
+  </w:style>
+  <w:style w:type="character" w:styleId="ListLabel27">
+    <w:name w:val="ListLabel 27"/>
+    <w:qFormat/>
+    <w:rPr>
+      <w:rFonts w:ascii="Helvetica" w:hAnsi="Helvetica"/>
+    </w:rPr>
+  </w:style>
+  <w:style w:type="character" w:styleId="ListLabel28">
+    <w:name w:val="ListLabel 28"/>
+    <w:qFormat/>
+    <w:rPr>
+      <w:rFonts w:ascii="Helvetica" w:hAnsi="Helvetica" w:cs=""/>
+    </w:rPr>
+  </w:style>
+  <w:style w:type="character" w:styleId="ListLabel29">
+    <w:name w:val="ListLabel 29"/>
+    <w:qFormat/>
+    <w:rPr>
+      <w:rFonts w:cs="Courier New"/>
+    </w:rPr>
+  </w:style>
+  <w:style w:type="character" w:styleId="ListLabel30">
+    <w:name w:val="ListLabel 30"/>
+    <w:qFormat/>
+    <w:rPr>
+      <w:rFonts w:cs="Wingdings"/>
+    </w:rPr>
+  </w:style>
+  <w:style w:type="character" w:styleId="ListLabel31">
+    <w:name w:val="ListLabel 31"/>
+    <w:qFormat/>
+    <w:rPr>
+      <w:rFonts w:cs="Symbol"/>
+    </w:rPr>
+  </w:style>
+  <w:style w:type="character" w:styleId="ListLabel32">
+    <w:name w:val="ListLabel 32"/>
+    <w:qFormat/>
+    <w:rPr>
+      <w:rFonts w:cs="Courier New"/>
+    </w:rPr>
+  </w:style>
+  <w:style w:type="character" w:styleId="ListLabel33">
+    <w:name w:val="ListLabel 33"/>
+    <w:qFormat/>
+    <w:rPr>
+      <w:rFonts w:cs="Wingdings"/>
+    </w:rPr>
+  </w:style>
+  <w:style w:type="character" w:styleId="ListLabel34">
+    <w:name w:val="ListLabel 34"/>
+    <w:qFormat/>
+    <w:rPr>
+      <w:rFonts w:cs="Symbol"/>
+    </w:rPr>
+  </w:style>
+  <w:style w:type="character" w:styleId="ListLabel35">
+    <w:name w:val="ListLabel 35"/>
+    <w:qFormat/>
+    <w:rPr>
+      <w:rFonts w:cs="Courier New"/>
+    </w:rPr>
+  </w:style>
+  <w:style w:type="character" w:styleId="ListLabel36">
+    <w:name w:val="ListLabel 36"/>
+    <w:qFormat/>
+    <w:rPr>
+      <w:rFonts w:cs="Wingdings"/>
+    </w:rPr>
+  </w:style>
+  <w:style w:type="character" w:styleId="ListLabel37">
+    <w:name w:val="ListLabel 37"/>
+    <w:qFormat/>
+    <w:rPr>
+      <w:rFonts w:ascii="Helvetica" w:hAnsi="Helvetica" w:cs=""/>
+    </w:rPr>
+  </w:style>
+  <w:style w:type="character" w:styleId="ListLabel38">
+    <w:name w:val="ListLabel 38"/>
+    <w:qFormat/>
+    <w:rPr>
+      <w:rFonts w:cs="Courier New"/>
+    </w:rPr>
+  </w:style>
+  <w:style w:type="character" w:styleId="ListLabel39">
+    <w:name w:val="ListLabel 39"/>
+    <w:qFormat/>
+    <w:rPr>
+      <w:rFonts w:cs="Wingdings"/>
+    </w:rPr>
+  </w:style>
+  <w:style w:type="character" w:styleId="ListLabel40">
+    <w:name w:val="ListLabel 40"/>
+    <w:qFormat/>
+    <w:rPr>
+      <w:rFonts w:cs="Symbol"/>
+    </w:rPr>
+  </w:style>
+  <w:style w:type="character" w:styleId="ListLabel41">
+    <w:name w:val="ListLabel 41"/>
+    <w:qFormat/>
+    <w:rPr>
+      <w:rFonts w:cs="Courier New"/>
+    </w:rPr>
+  </w:style>
+  <w:style w:type="character" w:styleId="ListLabel42">
+    <w:name w:val="ListLabel 42"/>
+    <w:qFormat/>
+    <w:rPr>
+      <w:rFonts w:cs="Wingdings"/>
+    </w:rPr>
+  </w:style>
+  <w:style w:type="character" w:styleId="ListLabel43">
+    <w:name w:val="ListLabel 43"/>
+    <w:qFormat/>
+    <w:rPr>
+      <w:rFonts w:cs="Symbol"/>
+    </w:rPr>
+  </w:style>
+  <w:style w:type="character" w:styleId="ListLabel44">
+    <w:name w:val="ListLabel 44"/>
+    <w:qFormat/>
+    <w:rPr>
+      <w:rFonts w:cs="Courier New"/>
+    </w:rPr>
+  </w:style>
+  <w:style w:type="character" w:styleId="ListLabel45">
+    <w:name w:val="ListLabel 45"/>
+    <w:qFormat/>
+    <w:rPr>
+      <w:rFonts w:cs="Wingdings"/>
+    </w:rPr>
+  </w:style>
+  <w:style w:type="character" w:styleId="ListLabel46">
+    <w:name w:val="ListLabel 46"/>
+    <w:qFormat/>
+    <w:rPr>
       <w:rFonts w:ascii="Helvetica" w:hAnsi="Helvetica"/>
     </w:rPr>
   </w:style>
@@ -3501,7 +3625,7 @@
     <w:name w:val="Body Text"/>
     <w:basedOn w:val="Normal"/>
     <w:pPr>
-      <w:spacing w:lineRule="auto" w:line="276" w:before="0" w:after="140"/>
+      <w:spacing w:lineRule="auto" w:line="288" w:before="0" w:after="140"/>
     </w:pPr>
     <w:rPr/>
   </w:style>

--- a/Dispositivi e manufatti room 1_Differenze originale-rev1.docx
+++ b/Dispositivi e manufatti room 1_Differenze originale-rev1.docx
@@ -357,9 +357,7 @@
           <w:ilvl w:val="0"/>
           <w:numId w:val="2"/>
         </w:numPr>
-        <w:rPr>
-          <w:rFonts w:ascii="Helvetica" w:hAnsi="Helvetica"/>
-        </w:rPr>
+        <w:rPr/>
       </w:pPr>
       <w:r>
         <w:rPr>
@@ -481,6 +479,24 @@
           <w:ilvl w:val="0"/>
           <w:numId w:val="2"/>
         </w:numPr>
+        <w:ind w:hanging="0"/>
+        <w:rPr>
+          <w:rFonts w:ascii="Helvetica" w:hAnsi="Helvetica"/>
+        </w:rPr>
+      </w:pPr>
+      <w:r>
+        <w:rPr>
+          <w:color w:val="954F72"/>
+        </w:rPr>
+      </w:r>
+    </w:p>
+    <w:p>
+      <w:pPr>
+        <w:pStyle w:val="ListParagraph"/>
+        <w:numPr>
+          <w:ilvl w:val="0"/>
+          <w:numId w:val="2"/>
+        </w:numPr>
         <w:rPr>
           <w:rFonts w:ascii="Helvetica" w:hAnsi="Helvetica"/>
         </w:rPr>
@@ -559,6 +575,28 @@
           <w:delText>.</w:delText>
         </w:r>
       </w:del>
+      <w:r>
+        <w:rPr>
+          <w:rFonts w:ascii="Helvetica" w:hAnsi="Helvetica"/>
+          <w:color w:val="FF0000"/>
+        </w:rPr>
+        <w:t xml:space="preserve"> Se viene disimpegnato e successivamente impegnato nuovamente la traccia ricomincia dall’inizio.</w:t>
+      </w:r>
+    </w:p>
+    <w:p>
+      <w:pPr>
+        <w:pStyle w:val="Normal"/>
+        <w:rPr>
+          <w:color w:val="954F72"/>
+        </w:rPr>
+      </w:pPr>
+      <w:r>
+        <w:rPr>
+          <w:rFonts w:ascii="Helvetica" w:hAnsi="Helvetica"/>
+          <w:color w:val="954F72"/>
+        </w:rPr>
+        <w:t>Modifica software + risoluzione dal gestionale</w:t>
+      </w:r>
     </w:p>
     <w:p>
       <w:pPr>
@@ -897,134 +935,19 @@
         <w:pStyle w:val="ListParagraph"/>
         <w:numPr>
           <w:ilvl w:val="0"/>
-          <w:numId w:val="2"/>
+          <w:numId w:val="0"/>
         </w:numPr>
-        <w:rPr>
-          <w:rFonts w:ascii="Helvetica" w:hAnsi="Helvetica"/>
-        </w:rPr>
-      </w:pPr>
-      <w:r>
-        <w:rPr>
-          <w:rFonts w:ascii="Helvetica" w:hAnsi="Helvetica"/>
-        </w:rPr>
-        <w:t>Dispositivo 6:</w:t>
-      </w:r>
-    </w:p>
-    <w:p>
-      <w:pPr>
-        <w:pStyle w:val="Normal"/>
-        <w:rPr/>
-      </w:pPr>
-      <w:r>
-        <w:rPr>
-          <w:rFonts w:ascii="Helvetica" w:hAnsi="Helvetica"/>
-        </w:rPr>
-        <w:t xml:space="preserve">Oggetto tipo carillon con </w:t>
-      </w:r>
-      <w:ins w:id="23" w:author="Autore sconosciuto" w:date="2018-11-28T11:00:28Z">
-        <w:r>
-          <w:rPr>
-            <w:rFonts w:ascii="Helvetica" w:hAnsi="Helvetica"/>
-          </w:rPr>
-          <w:t>9</w:t>
-        </w:r>
-      </w:ins>
-      <w:del w:id="24" w:author="Autore sconosciuto" w:date="2018-11-28T11:00:28Z">
-        <w:r>
-          <w:rPr>
-            <w:rFonts w:ascii="Helvetica" w:hAnsi="Helvetica"/>
-          </w:rPr>
-          <w:delText>10</w:delText>
-        </w:r>
-      </w:del>
-      <w:r>
-        <w:rPr>
-          <w:rFonts w:ascii="Helvetica" w:hAnsi="Helvetica"/>
-        </w:rPr>
-        <w:t xml:space="preserve"> fili che pendono e che possono essere tirati, ai quali sono attaccate </w:t>
-      </w:r>
-      <w:ins w:id="25" w:author="Autore sconosciuto" w:date="2018-11-28T11:00:28Z">
-        <w:r>
-          <w:rPr>
-            <w:rFonts w:ascii="Helvetica" w:hAnsi="Helvetica"/>
-          </w:rPr>
-          <w:t>9</w:t>
-        </w:r>
-      </w:ins>
-      <w:del w:id="26" w:author="Autore sconosciuto" w:date="2018-11-28T11:00:28Z">
-        <w:r>
-          <w:rPr>
-            <w:rFonts w:ascii="Helvetica" w:hAnsi="Helvetica"/>
-          </w:rPr>
-          <w:delText>10</w:delText>
-        </w:r>
-      </w:del>
-      <w:r>
-        <w:rPr>
-          <w:rFonts w:ascii="Helvetica" w:hAnsi="Helvetica"/>
-        </w:rPr>
-        <w:t xml:space="preserve"> sagome di animaletti</w:t>
-      </w:r>
-    </w:p>
-    <w:p>
-      <w:pPr>
-        <w:pStyle w:val="Normal"/>
-        <w:rPr/>
-      </w:pPr>
-      <w:r>
-        <w:rPr>
-          <w:rFonts w:ascii="Helvetica" w:hAnsi="Helvetica"/>
-        </w:rPr>
-        <w:t>Input: il giocatore deve tirare in sequenza i 3 animali corretti</w:t>
-      </w:r>
-      <w:ins w:id="27" w:author="Autore sconosciuto" w:date="2018-11-28T11:00:28Z">
-        <w:r>
-          <w:rPr>
-            <w:rFonts w:ascii="Helvetica" w:hAnsi="Helvetica"/>
-          </w:rPr>
-          <w:t>, ad ogni scelta si produce un suono. Se la sequenza è sbagliata emette un suono di errore</w:t>
-        </w:r>
-      </w:ins>
-      <w:del w:id="28" w:author="Autore sconosciuto" w:date="2018-11-28T11:00:28Z">
-        <w:r>
-          <w:rPr>
-            <w:rFonts w:ascii="Helvetica" w:hAnsi="Helvetica"/>
-          </w:rPr>
-          <w:delText>.</w:delText>
-        </w:r>
-      </w:del>
-    </w:p>
-    <w:p>
-      <w:pPr>
-        <w:pStyle w:val="Normal"/>
-        <w:rPr/>
-      </w:pPr>
-      <w:r>
-        <w:rPr>
-          <w:rFonts w:ascii="Helvetica" w:hAnsi="Helvetica"/>
-        </w:rPr>
-        <w:t>Output: Si accende una striscia led</w:t>
-      </w:r>
-      <w:ins w:id="29" w:author="Autore sconosciuto" w:date="2018-11-28T11:00:28Z">
-        <w:r>
-          <w:rPr>
-            <w:rFonts w:ascii="Helvetica" w:hAnsi="Helvetica"/>
-          </w:rPr>
-          <w:t xml:space="preserve"> sull’attuatore Sensi</w:t>
-        </w:r>
-      </w:ins>
-    </w:p>
-    <w:p>
-      <w:pPr>
-        <w:pStyle w:val="Normal"/>
-        <w:rPr>
-          <w:rFonts w:ascii="Helvetica" w:hAnsi="Helvetica"/>
-        </w:rPr>
-      </w:pPr>
-      <w:r>
-        <w:rPr>
-          <w:rFonts w:ascii="Helvetica" w:hAnsi="Helvetica"/>
-        </w:rPr>
+        <w:ind w:left="720" w:hanging="0"/>
+        <w:rPr>
+          <w:color w:val="954F72"/>
+        </w:rPr>
+      </w:pPr>
+      <w:r>
+        <w:rPr>
+          <w:rFonts w:ascii="Helvetica" w:hAnsi="Helvetica"/>
+          <w:color w:val="954F72"/>
+        </w:rPr>
+        <w:t>Modifica di tutti i sw per attivazione giochi successivi</w:t>
       </w:r>
     </w:p>
     <w:p>
@@ -1034,111 +957,14 @@
           <w:ilvl w:val="0"/>
           <w:numId w:val="2"/>
         </w:numPr>
-        <w:rPr>
-          <w:rFonts w:ascii="Helvetica" w:hAnsi="Helvetica"/>
-        </w:rPr>
-      </w:pPr>
-      <w:r>
-        <w:rPr>
-          <w:rFonts w:ascii="Helvetica" w:hAnsi="Helvetica"/>
-        </w:rPr>
-        <w:t>Dispositivo 7:</w:t>
-      </w:r>
-    </w:p>
-    <w:p>
-      <w:pPr>
-        <w:pStyle w:val="Normal"/>
-        <w:rPr>
-          <w:rFonts w:ascii="Helvetica" w:hAnsi="Helvetica"/>
-        </w:rPr>
-      </w:pPr>
-      <w:r>
-        <w:rPr>
-          <w:rFonts w:ascii="Helvetica" w:hAnsi="Helvetica"/>
-        </w:rPr>
-        <w:t xml:space="preserve">Grosso pulsante con la scritta </w:t>
-      </w:r>
-      <w:r>
-        <w:rPr>
-          <w:rFonts w:eastAsia="Helvetica" w:cs="Helvetica" w:ascii="Helvetica" w:hAnsi="Helvetica"/>
-        </w:rPr>
-        <w:t>“</w:t>
-      </w:r>
-      <w:r>
-        <w:rPr>
-          <w:rFonts w:ascii="Helvetica" w:hAnsi="Helvetica"/>
-        </w:rPr>
-        <w:t>FAME</w:t>
-      </w:r>
-      <w:r>
-        <w:rPr>
-          <w:rFonts w:eastAsia="Helvetica" w:cs="Helvetica" w:ascii="Helvetica" w:hAnsi="Helvetica"/>
-        </w:rPr>
-        <w:t>”</w:t>
-      </w:r>
-      <w:r>
-        <w:rPr>
-          <w:rFonts w:ascii="Helvetica" w:hAnsi="Helvetica"/>
-        </w:rPr>
-        <w:t xml:space="preserve"> collegato ad una botola nascosta all</w:t>
-      </w:r>
-      <w:r>
-        <w:rPr>
-          <w:rFonts w:eastAsia="Helvetica" w:cs="Helvetica" w:ascii="Helvetica" w:hAnsi="Helvetica"/>
-        </w:rPr>
-        <w:t>’</w:t>
-      </w:r>
-      <w:r>
-        <w:rPr>
-          <w:rFonts w:ascii="Helvetica" w:hAnsi="Helvetica"/>
-        </w:rPr>
-        <w:t>interno di un tubo.</w:t>
-      </w:r>
-    </w:p>
-    <w:p>
-      <w:pPr>
-        <w:pStyle w:val="Normal"/>
-        <w:rPr>
-          <w:rFonts w:ascii="Helvetica" w:hAnsi="Helvetica"/>
-        </w:rPr>
-      </w:pPr>
-      <w:r>
-        <w:rPr>
-          <w:rFonts w:ascii="Helvetica" w:hAnsi="Helvetica"/>
-        </w:rPr>
-        <w:t>Input: il pulsante viene premuto.</w:t>
-      </w:r>
-    </w:p>
-    <w:p>
-      <w:pPr>
-        <w:pStyle w:val="Normal"/>
-        <w:rPr/>
-      </w:pPr>
-      <w:r>
-        <w:rPr>
-          <w:rFonts w:ascii="Helvetica" w:hAnsi="Helvetica"/>
-        </w:rPr>
-        <w:t>Output: la botola si apre</w:t>
-      </w:r>
-      <w:del w:id="30" w:author="Autore sconosciuto" w:date="2018-11-28T11:00:28Z">
-        <w:r>
-          <w:rPr>
-            <w:rFonts w:ascii="Helvetica" w:hAnsi="Helvetica"/>
-          </w:rPr>
-          <w:delText>.</w:delText>
-        </w:r>
-      </w:del>
-    </w:p>
-    <w:p>
-      <w:pPr>
-        <w:pStyle w:val="Normal"/>
-        <w:rPr>
-          <w:rFonts w:ascii="Helvetica" w:hAnsi="Helvetica"/>
-        </w:rPr>
-      </w:pPr>
-      <w:r>
-        <w:rPr>
-          <w:rFonts w:ascii="Helvetica" w:hAnsi="Helvetica"/>
+        <w:ind w:hanging="0"/>
+        <w:rPr>
+          <w:rFonts w:ascii="Helvetica" w:hAnsi="Helvetica"/>
+        </w:rPr>
+      </w:pPr>
+      <w:r>
+        <w:rPr>
+          <w:color w:val="954F72"/>
         </w:rPr>
       </w:r>
     </w:p>
@@ -1157,35 +983,7 @@
         <w:rPr>
           <w:rFonts w:ascii="Helvetica" w:hAnsi="Helvetica"/>
         </w:rPr>
-        <w:t xml:space="preserve">Dispositivo 8: </w:t>
-      </w:r>
-    </w:p>
-    <w:p>
-      <w:pPr>
-        <w:pStyle w:val="Normal"/>
-        <w:rPr>
-          <w:rFonts w:ascii="Helvetica" w:hAnsi="Helvetica"/>
-        </w:rPr>
-      </w:pPr>
-      <w:r>
-        <w:rPr>
-          <w:rFonts w:ascii="Helvetica" w:hAnsi="Helvetica"/>
-        </w:rPr>
-        <w:t>Sorta di mobile portafrutta realizzato dagli scenografi + frutti finti sparsi per la stanza.</w:t>
-      </w:r>
-    </w:p>
-    <w:p>
-      <w:pPr>
-        <w:pStyle w:val="Normal"/>
-        <w:rPr>
-          <w:rFonts w:ascii="Helvetica" w:hAnsi="Helvetica"/>
-        </w:rPr>
-      </w:pPr>
-      <w:r>
-        <w:rPr>
-          <w:rFonts w:ascii="Helvetica" w:hAnsi="Helvetica"/>
-        </w:rPr>
-        <w:t>Input: i 3 frutti corretti vengono appoggiati nel portafrutta. Non ci deve essere nessun altro frutto.</w:t>
+        <w:t>Dispositivo 6:</w:t>
       </w:r>
     </w:p>
     <w:p>
@@ -1197,9 +995,93 @@
         <w:rPr>
           <w:rFonts w:ascii="Helvetica" w:hAnsi="Helvetica"/>
         </w:rPr>
+        <w:t xml:space="preserve">Oggetto tipo carillon con </w:t>
+      </w:r>
+      <w:ins w:id="23" w:author="Autore sconosciuto" w:date="2018-11-28T11:00:28Z">
+        <w:r>
+          <w:rPr>
+            <w:rFonts w:ascii="Helvetica" w:hAnsi="Helvetica"/>
+          </w:rPr>
+          <w:t>9</w:t>
+        </w:r>
+      </w:ins>
+      <w:del w:id="24" w:author="Autore sconosciuto" w:date="2018-11-28T11:00:28Z">
+        <w:r>
+          <w:rPr>
+            <w:rFonts w:ascii="Helvetica" w:hAnsi="Helvetica"/>
+          </w:rPr>
+          <w:delText>10</w:delText>
+        </w:r>
+      </w:del>
+      <w:r>
+        <w:rPr>
+          <w:rFonts w:ascii="Helvetica" w:hAnsi="Helvetica"/>
+        </w:rPr>
+        <w:t xml:space="preserve"> fili che pendono e che possono essere tirati, ai quali sono attaccate </w:t>
+      </w:r>
+      <w:ins w:id="25" w:author="Autore sconosciuto" w:date="2018-11-28T11:00:28Z">
+        <w:r>
+          <w:rPr>
+            <w:rFonts w:ascii="Helvetica" w:hAnsi="Helvetica"/>
+          </w:rPr>
+          <w:t>9</w:t>
+        </w:r>
+      </w:ins>
+      <w:del w:id="26" w:author="Autore sconosciuto" w:date="2018-11-28T11:00:28Z">
+        <w:r>
+          <w:rPr>
+            <w:rFonts w:ascii="Helvetica" w:hAnsi="Helvetica"/>
+          </w:rPr>
+          <w:delText>10</w:delText>
+        </w:r>
+      </w:del>
+      <w:r>
+        <w:rPr>
+          <w:rFonts w:ascii="Helvetica" w:hAnsi="Helvetica"/>
+        </w:rPr>
+        <w:t xml:space="preserve"> sagome di animaletti</w:t>
+      </w:r>
+    </w:p>
+    <w:p>
+      <w:pPr>
+        <w:pStyle w:val="Normal"/>
+        <w:rPr/>
+      </w:pPr>
+      <w:r>
+        <w:rPr>
+          <w:rFonts w:ascii="Helvetica" w:hAnsi="Helvetica"/>
+        </w:rPr>
+        <w:t>Input: il giocatore deve tirare in sequenza i 3 animali corretti</w:t>
+      </w:r>
+      <w:ins w:id="27" w:author="Autore sconosciuto" w:date="2018-11-28T11:00:28Z">
+        <w:r>
+          <w:rPr>
+            <w:rFonts w:ascii="Helvetica" w:hAnsi="Helvetica"/>
+          </w:rPr>
+          <w:t>, ad ogni scelta si produce un suono. Se la sequenza è sbagliata emette un suono di errore</w:t>
+        </w:r>
+      </w:ins>
+      <w:del w:id="28" w:author="Autore sconosciuto" w:date="2018-11-28T11:00:28Z">
+        <w:r>
+          <w:rPr>
+            <w:rFonts w:ascii="Helvetica" w:hAnsi="Helvetica"/>
+          </w:rPr>
+          <w:delText>.</w:delText>
+        </w:r>
+      </w:del>
+    </w:p>
+    <w:p>
+      <w:pPr>
+        <w:pStyle w:val="Normal"/>
+        <w:rPr/>
+      </w:pPr>
+      <w:r>
+        <w:rPr>
+          <w:rFonts w:ascii="Helvetica" w:hAnsi="Helvetica"/>
+        </w:rPr>
         <w:t>Output: Si accende una striscia led</w:t>
       </w:r>
-      <w:ins w:id="31" w:author="Autore sconosciuto" w:date="2018-11-28T11:00:28Z">
+      <w:ins w:id="29" w:author="Autore sconosciuto" w:date="2018-11-28T11:00:28Z">
         <w:r>
           <w:rPr>
             <w:rFonts w:ascii="Helvetica" w:hAnsi="Helvetica"/>
@@ -1213,11 +1095,29 @@
         <w:pStyle w:val="Normal"/>
         <w:rPr>
           <w:rFonts w:ascii="Helvetica" w:hAnsi="Helvetica"/>
-        </w:rPr>
-      </w:pPr>
-      <w:r>
-        <w:rPr>
-          <w:rFonts w:ascii="Helvetica" w:hAnsi="Helvetica"/>
+          <w:color w:val="954F72"/>
+        </w:rPr>
+      </w:pPr>
+      <w:r>
+        <w:rPr>
+          <w:rFonts w:ascii="Helvetica" w:hAnsi="Helvetica"/>
+          <w:color w:val="954F72"/>
+        </w:rPr>
+        <w:t>Aggiunta suono</w:t>
+      </w:r>
+    </w:p>
+    <w:p>
+      <w:pPr>
+        <w:pStyle w:val="Normal"/>
+        <w:rPr>
+          <w:rFonts w:ascii="Helvetica" w:hAnsi="Helvetica"/>
+          <w:color w:val="954F72"/>
+        </w:rPr>
+      </w:pPr>
+      <w:r>
+        <w:rPr>
+          <w:rFonts w:ascii="Helvetica" w:hAnsi="Helvetica"/>
+          <w:color w:val="954F72"/>
         </w:rPr>
       </w:r>
     </w:p>
@@ -1236,7 +1136,71 @@
         <w:rPr>
           <w:rFonts w:ascii="Helvetica" w:hAnsi="Helvetica"/>
         </w:rPr>
-        <w:t>Dispositivo 9:</w:t>
+        <w:t>Dispositivo 7:</w:t>
+      </w:r>
+    </w:p>
+    <w:p>
+      <w:pPr>
+        <w:pStyle w:val="Normal"/>
+        <w:rPr>
+          <w:rFonts w:ascii="Helvetica" w:hAnsi="Helvetica"/>
+        </w:rPr>
+      </w:pPr>
+      <w:r>
+        <w:rPr>
+          <w:rFonts w:ascii="Helvetica" w:hAnsi="Helvetica"/>
+        </w:rPr>
+        <w:t xml:space="preserve">Grosso pulsante con la scritta </w:t>
+      </w:r>
+      <w:r>
+        <w:rPr>
+          <w:rFonts w:eastAsia="Helvetica" w:cs="Helvetica" w:ascii="Helvetica" w:hAnsi="Helvetica"/>
+        </w:rPr>
+        <w:t>“</w:t>
+      </w:r>
+      <w:r>
+        <w:rPr>
+          <w:rFonts w:ascii="Helvetica" w:hAnsi="Helvetica"/>
+        </w:rPr>
+        <w:t>FAME</w:t>
+      </w:r>
+      <w:r>
+        <w:rPr>
+          <w:rFonts w:eastAsia="Helvetica" w:cs="Helvetica" w:ascii="Helvetica" w:hAnsi="Helvetica"/>
+        </w:rPr>
+        <w:t>”</w:t>
+      </w:r>
+      <w:r>
+        <w:rPr>
+          <w:rFonts w:ascii="Helvetica" w:hAnsi="Helvetica"/>
+        </w:rPr>
+        <w:t xml:space="preserve"> collegato ad una botola nascosta all</w:t>
+      </w:r>
+      <w:r>
+        <w:rPr>
+          <w:rFonts w:eastAsia="Helvetica" w:cs="Helvetica" w:ascii="Helvetica" w:hAnsi="Helvetica"/>
+        </w:rPr>
+        <w:t>’</w:t>
+      </w:r>
+      <w:r>
+        <w:rPr>
+          <w:rFonts w:ascii="Helvetica" w:hAnsi="Helvetica"/>
+        </w:rPr>
+        <w:t>interno di un tubo.</w:t>
+      </w:r>
+    </w:p>
+    <w:p>
+      <w:pPr>
+        <w:pStyle w:val="Normal"/>
+        <w:rPr>
+          <w:rFonts w:ascii="Helvetica" w:hAnsi="Helvetica"/>
+        </w:rPr>
+      </w:pPr>
+      <w:r>
+        <w:rPr>
+          <w:rFonts w:ascii="Helvetica" w:hAnsi="Helvetica"/>
+        </w:rPr>
+        <w:t>Input: il pulsante viene premuto.</w:t>
       </w:r>
     </w:p>
     <w:p>
@@ -1248,120 +1212,31 @@
         <w:rPr>
           <w:rFonts w:ascii="Helvetica" w:hAnsi="Helvetica"/>
         </w:rPr>
-        <w:t xml:space="preserve">Bacheca con circa </w:t>
-      </w:r>
-      <w:ins w:id="32" w:author="Autore sconosciuto" w:date="2018-11-28T11:00:28Z">
-        <w:r>
-          <w:rPr>
-            <w:rFonts w:ascii="Helvetica" w:hAnsi="Helvetica"/>
-          </w:rPr>
-          <w:t xml:space="preserve">8 disegni di alimenti retroilluminati. 2 alloggiamenti devono contenere </w:t>
-        </w:r>
-      </w:ins>
-      <w:del w:id="33" w:author="Autore sconosciuto" w:date="2018-11-28T11:00:28Z">
-        <w:r>
-          <w:rPr>
-            <w:rFonts w:ascii="Helvetica" w:hAnsi="Helvetica"/>
-          </w:rPr>
-          <w:delText xml:space="preserve">15 alloggiamenti realizzata dagli scenografi. 12 Alloggiamenti contengono </w:delText>
+        <w:t>Output: la botola si apre</w:t>
+      </w:r>
+      <w:del w:id="30" w:author="Autore sconosciuto" w:date="2018-11-28T11:00:28Z">
+        <w:r>
+          <w:rPr>
+            <w:rFonts w:ascii="Helvetica" w:hAnsi="Helvetica"/>
+          </w:rPr>
+          <w:delText>.</w:delText>
         </w:r>
       </w:del>
-      <w:r>
-        <w:rPr>
-          <w:rFonts w:ascii="Helvetica" w:hAnsi="Helvetica"/>
-        </w:rPr>
-        <w:t>boccette di essenze</w:t>
-      </w:r>
-      <w:del w:id="34" w:author="Autore sconosciuto" w:date="2018-11-28T11:00:28Z">
-        <w:r>
-          <w:rPr>
-            <w:rFonts w:ascii="Helvetica" w:hAnsi="Helvetica"/>
-          </w:rPr>
-          <w:delText>, 3 sono vuoti</w:delText>
-        </w:r>
-      </w:del>
-      <w:r>
-        <w:rPr>
-          <w:rFonts w:ascii="Helvetica" w:hAnsi="Helvetica"/>
-        </w:rPr>
-        <w:t>.</w:t>
-      </w:r>
-    </w:p>
-    <w:p>
-      <w:pPr>
-        <w:pStyle w:val="Normal"/>
-        <w:rPr/>
-      </w:pPr>
-      <w:r>
-        <w:rPr>
-          <w:rFonts w:ascii="Helvetica" w:hAnsi="Helvetica"/>
-        </w:rPr>
-        <w:t xml:space="preserve">Input: Le </w:t>
-      </w:r>
-      <w:ins w:id="35" w:author="Autore sconosciuto" w:date="2018-11-28T11:00:28Z">
-        <w:r>
-          <w:rPr>
-            <w:rFonts w:ascii="Helvetica" w:hAnsi="Helvetica"/>
-          </w:rPr>
-          <w:t>2</w:t>
-        </w:r>
-      </w:ins>
-      <w:del w:id="36" w:author="Autore sconosciuto" w:date="2018-11-28T11:00:28Z">
-        <w:r>
-          <w:rPr>
-            <w:rFonts w:ascii="Helvetica" w:hAnsi="Helvetica"/>
-          </w:rPr>
-          <w:delText>3</w:delText>
-        </w:r>
-      </w:del>
-      <w:r>
-        <w:rPr>
-          <w:rFonts w:ascii="Helvetica" w:hAnsi="Helvetica"/>
-        </w:rPr>
-        <w:t xml:space="preserve"> boccette giuste vengono spostate nei </w:t>
-      </w:r>
-      <w:ins w:id="37" w:author="Autore sconosciuto" w:date="2018-11-28T11:00:28Z">
-        <w:r>
-          <w:rPr>
-            <w:rFonts w:ascii="Helvetica" w:hAnsi="Helvetica"/>
-          </w:rPr>
-          <w:t>2</w:t>
-        </w:r>
-      </w:ins>
-      <w:del w:id="38" w:author="Autore sconosciuto" w:date="2018-11-28T11:00:28Z">
-        <w:r>
-          <w:rPr>
-            <w:rFonts w:ascii="Helvetica" w:hAnsi="Helvetica"/>
-          </w:rPr>
-          <w:delText>3</w:delText>
-        </w:r>
-      </w:del>
-      <w:r>
-        <w:rPr>
-          <w:rFonts w:ascii="Helvetica" w:hAnsi="Helvetica"/>
-        </w:rPr>
-        <w:t xml:space="preserve"> alloggiamenti vuoti</w:t>
-      </w:r>
-    </w:p>
-    <w:p>
-      <w:pPr>
-        <w:pStyle w:val="Normal"/>
-        <w:rPr/>
-      </w:pPr>
-      <w:r>
-        <w:rPr>
-          <w:rFonts w:ascii="Helvetica" w:hAnsi="Helvetica"/>
-        </w:rPr>
-        <w:t>Output: Si accende una striscia led</w:t>
-      </w:r>
-      <w:ins w:id="39" w:author="Autore sconosciuto" w:date="2018-11-28T11:00:28Z">
-        <w:r>
-          <w:rPr>
-            <w:rFonts w:ascii="Helvetica" w:hAnsi="Helvetica"/>
-          </w:rPr>
-          <w:t xml:space="preserve"> sull’attuatore Sensi</w:t>
-        </w:r>
-      </w:ins>
+    </w:p>
+    <w:p>
+      <w:pPr>
+        <w:pStyle w:val="Normal"/>
+        <w:rPr>
+          <w:color w:val="954F72"/>
+        </w:rPr>
+      </w:pPr>
+      <w:r>
+        <w:rPr>
+          <w:rFonts w:ascii="Helvetica" w:hAnsi="Helvetica"/>
+          <w:color w:val="954F72"/>
+        </w:rPr>
+        <w:t>Non più connesso</w:t>
+      </w:r>
     </w:p>
     <w:p>
       <w:pPr>
@@ -1391,47 +1266,35 @@
         <w:rPr>
           <w:rFonts w:ascii="Helvetica" w:hAnsi="Helvetica"/>
         </w:rPr>
-        <w:t>Dispositivo 10:</w:t>
-      </w:r>
-    </w:p>
-    <w:p>
-      <w:pPr>
-        <w:pStyle w:val="Normal"/>
-        <w:rPr>
-          <w:rFonts w:ascii="Helvetica" w:hAnsi="Helvetica"/>
-        </w:rPr>
-      </w:pPr>
-      <w:r>
-        <w:rPr>
-          <w:rFonts w:ascii="Helvetica" w:hAnsi="Helvetica"/>
-        </w:rPr>
-        <w:t>Sorta di casa delle bambole realizzata dagli scenografi. Sulla facciata frontale della casa vi sono 10 finestre, ognuna contenente una lampadina led. Sulla facciata posteriore vi sono disegnate 10 impronte di mani di bambino. Quando un giocatore tocca una delle impronte, si accende una determinata lampadina sulla facciata frontale, per poi spegnersi appena il giocatore smette di toccare l</w:t>
-      </w:r>
-      <w:r>
-        <w:rPr>
-          <w:rFonts w:eastAsia="Helvetica" w:cs="Helvetica" w:ascii="Helvetica" w:hAnsi="Helvetica"/>
-        </w:rPr>
-        <w:t>’</w:t>
-      </w:r>
-      <w:r>
-        <w:rPr>
-          <w:rFonts w:ascii="Helvetica" w:hAnsi="Helvetica"/>
-        </w:rPr>
-        <w:t>impronta.</w:t>
-      </w:r>
-    </w:p>
-    <w:p>
-      <w:pPr>
-        <w:pStyle w:val="Normal"/>
-        <w:rPr>
-          <w:rFonts w:ascii="Helvetica" w:hAnsi="Helvetica"/>
-        </w:rPr>
-      </w:pPr>
-      <w:r>
-        <w:rPr>
-          <w:rFonts w:ascii="Helvetica" w:hAnsi="Helvetica"/>
-        </w:rPr>
-        <w:t>Input: le 4 e solo quelle 4 impronte giuste vengono toccate contemporaneamente.</w:t>
+        <w:t xml:space="preserve">Dispositivo 8: </w:t>
+      </w:r>
+    </w:p>
+    <w:p>
+      <w:pPr>
+        <w:pStyle w:val="Normal"/>
+        <w:rPr>
+          <w:rFonts w:ascii="Helvetica" w:hAnsi="Helvetica"/>
+        </w:rPr>
+      </w:pPr>
+      <w:r>
+        <w:rPr>
+          <w:rFonts w:ascii="Helvetica" w:hAnsi="Helvetica"/>
+        </w:rPr>
+        <w:t>Sorta di mobile portafrutta realizzato dagli scenografi + frutti finti sparsi per la stanza.</w:t>
+      </w:r>
+    </w:p>
+    <w:p>
+      <w:pPr>
+        <w:pStyle w:val="Normal"/>
+        <w:rPr>
+          <w:rFonts w:ascii="Helvetica" w:hAnsi="Helvetica"/>
+        </w:rPr>
+      </w:pPr>
+      <w:r>
+        <w:rPr>
+          <w:rFonts w:ascii="Helvetica" w:hAnsi="Helvetica"/>
+        </w:rPr>
+        <w:t>Input: i 3 frutti corretti vengono appoggiati nel portafrutta. Non ci deve essere nessun altro frutto.</w:t>
       </w:r>
     </w:p>
     <w:p>
@@ -1445,7 +1308,7 @@
         </w:rPr>
         <w:t>Output: Si accende una striscia led</w:t>
       </w:r>
-      <w:ins w:id="40" w:author="Autore sconosciuto" w:date="2018-11-28T11:00:28Z">
+      <w:ins w:id="31" w:author="Autore sconosciuto" w:date="2018-11-28T11:00:28Z">
         <w:r>
           <w:rPr>
             <w:rFonts w:ascii="Helvetica" w:hAnsi="Helvetica"/>
@@ -1482,6 +1345,331 @@
         <w:rPr>
           <w:rFonts w:ascii="Helvetica" w:hAnsi="Helvetica"/>
         </w:rPr>
+        <w:t>Dispositivo 9:</w:t>
+      </w:r>
+    </w:p>
+    <w:p>
+      <w:pPr>
+        <w:pStyle w:val="Normal"/>
+        <w:rPr/>
+      </w:pPr>
+      <w:r>
+        <w:rPr>
+          <w:rFonts w:ascii="Helvetica" w:hAnsi="Helvetica"/>
+        </w:rPr>
+        <w:t xml:space="preserve">Bacheca con circa </w:t>
+      </w:r>
+      <w:ins w:id="32" w:author="Autore sconosciuto" w:date="2018-11-28T11:00:28Z">
+        <w:r>
+          <w:rPr>
+            <w:rFonts w:ascii="Helvetica" w:hAnsi="Helvetica"/>
+          </w:rPr>
+          <w:t xml:space="preserve">8 disegni di alimenti retroilluminati. 2 alloggiamenti devono contenere </w:t>
+        </w:r>
+      </w:ins>
+      <w:del w:id="33" w:author="Autore sconosciuto" w:date="2018-11-28T11:00:28Z">
+        <w:r>
+          <w:rPr>
+            <w:rFonts w:ascii="Helvetica" w:hAnsi="Helvetica"/>
+          </w:rPr>
+          <w:delText xml:space="preserve">15 alloggiamenti realizzata dagli scenografi. 12 Alloggiamenti contengono </w:delText>
+        </w:r>
+      </w:del>
+      <w:r>
+        <w:rPr>
+          <w:rFonts w:ascii="Helvetica" w:hAnsi="Helvetica"/>
+        </w:rPr>
+        <w:t>boccette di essenze</w:t>
+      </w:r>
+      <w:del w:id="34" w:author="Autore sconosciuto" w:date="2018-11-28T11:00:28Z">
+        <w:r>
+          <w:rPr>
+            <w:rFonts w:ascii="Helvetica" w:hAnsi="Helvetica"/>
+          </w:rPr>
+          <w:delText>, 3 sono vuoti</w:delText>
+        </w:r>
+      </w:del>
+      <w:r>
+        <w:rPr>
+          <w:rFonts w:ascii="Helvetica" w:hAnsi="Helvetica"/>
+        </w:rPr>
+        <w:t>.</w:t>
+      </w:r>
+    </w:p>
+    <w:p>
+      <w:pPr>
+        <w:pStyle w:val="Normal"/>
+        <w:rPr/>
+      </w:pPr>
+      <w:r>
+        <w:rPr>
+          <w:rFonts w:ascii="Helvetica" w:hAnsi="Helvetica"/>
+          <w:color w:val="FF0000"/>
+        </w:rPr>
+        <w:t xml:space="preserve">La bacheca si compone di 3 bracci: uno contenente le 10 boccette, senza alcuna elettronica, uno con 2 alloggiamenti nei quali i giocatori dovranno mettere le 2 boccette giuste di essenze e con 8 disegni di alimenti retroilluminati. Un terzo braccio con una sirena tipo polizia. </w:t>
+      </w:r>
+    </w:p>
+    <w:p>
+      <w:pPr>
+        <w:pStyle w:val="Normal"/>
+        <w:rPr/>
+      </w:pPr>
+      <w:r>
+        <w:rPr>
+          <w:rFonts w:ascii="Helvetica" w:hAnsi="Helvetica"/>
+          <w:color w:val="FF0000"/>
+        </w:rPr>
+        <w:t xml:space="preserve">Quando il timer di 5 minuti del dispositivo 5 scade, la lampada sirena si accende, parte una traccia audio “sirena” </w:t>
+      </w:r>
+      <w:r>
+        <w:rPr>
+          <w:rFonts w:ascii="Helvetica" w:hAnsi="Helvetica"/>
+          <w:color w:val="70AD47" w:themeColor="accent6"/>
+        </w:rPr>
+        <w:t>o un buzzer amplificato</w:t>
+      </w:r>
+      <w:r>
+        <w:rPr>
+          <w:rFonts w:ascii="Helvetica" w:hAnsi="Helvetica"/>
+          <w:color w:val="FF0000"/>
+        </w:rPr>
+        <w:t>, e i disegni retroilluminati cominciano a illuminarsi uno dopo l’altro velocemente per qualche secondo fino a stabilizzarsi sull’accensione di solo 2 alimenti: limone e fungo.</w:t>
+      </w:r>
+    </w:p>
+    <w:p>
+      <w:pPr>
+        <w:pStyle w:val="Normal"/>
+        <w:rPr/>
+      </w:pPr>
+      <w:r>
+        <w:rPr>
+          <w:rFonts w:ascii="Helvetica" w:hAnsi="Helvetica"/>
+        </w:rPr>
+        <w:t xml:space="preserve">Input: Le </w:t>
+      </w:r>
+      <w:ins w:id="35" w:author="Autore sconosciuto" w:date="2018-11-28T11:00:28Z">
+        <w:r>
+          <w:rPr>
+            <w:rFonts w:ascii="Helvetica" w:hAnsi="Helvetica"/>
+          </w:rPr>
+          <w:t>2</w:t>
+        </w:r>
+      </w:ins>
+      <w:del w:id="36" w:author="Autore sconosciuto" w:date="2018-11-28T11:00:28Z">
+        <w:r>
+          <w:rPr>
+            <w:rFonts w:ascii="Helvetica" w:hAnsi="Helvetica"/>
+          </w:rPr>
+          <w:delText>3</w:delText>
+        </w:r>
+      </w:del>
+      <w:r>
+        <w:rPr>
+          <w:rFonts w:ascii="Helvetica" w:hAnsi="Helvetica"/>
+        </w:rPr>
+        <w:t xml:space="preserve"> boccette giuste vengono spostate nei </w:t>
+      </w:r>
+      <w:ins w:id="37" w:author="Autore sconosciuto" w:date="2018-11-28T11:00:28Z">
+        <w:r>
+          <w:rPr>
+            <w:rFonts w:ascii="Helvetica" w:hAnsi="Helvetica"/>
+          </w:rPr>
+          <w:t>2</w:t>
+        </w:r>
+      </w:ins>
+      <w:del w:id="38" w:author="Autore sconosciuto" w:date="2018-11-28T11:00:28Z">
+        <w:r>
+          <w:rPr>
+            <w:rFonts w:ascii="Helvetica" w:hAnsi="Helvetica"/>
+          </w:rPr>
+          <w:delText>3</w:delText>
+        </w:r>
+      </w:del>
+      <w:r>
+        <w:rPr>
+          <w:rFonts w:ascii="Helvetica" w:hAnsi="Helvetica"/>
+        </w:rPr>
+        <w:t xml:space="preserve"> alloggiamenti vuoti</w:t>
+      </w:r>
+    </w:p>
+    <w:p>
+      <w:pPr>
+        <w:pStyle w:val="Normal"/>
+        <w:rPr/>
+      </w:pPr>
+      <w:r>
+        <w:rPr>
+          <w:rFonts w:ascii="Helvetica" w:hAnsi="Helvetica"/>
+        </w:rPr>
+        <w:t xml:space="preserve">Output: </w:t>
+      </w:r>
+      <w:r>
+        <w:rPr>
+          <w:rFonts w:ascii="Helvetica" w:hAnsi="Helvetica"/>
+          <w:color w:val="FF0000"/>
+        </w:rPr>
+        <w:t>Si spengono luce sirena e suono sirena</w:t>
+      </w:r>
+      <w:r>
+        <w:rPr>
+          <w:rFonts w:ascii="Helvetica" w:hAnsi="Helvetica"/>
+        </w:rPr>
+        <w:t>.Si accende una striscia led</w:t>
+      </w:r>
+      <w:ins w:id="39" w:author="Autore sconosciuto" w:date="2018-11-28T11:00:28Z">
+        <w:r>
+          <w:rPr>
+            <w:rFonts w:ascii="Helvetica" w:hAnsi="Helvetica"/>
+          </w:rPr>
+          <w:t xml:space="preserve"> sull’attuatore Sensi</w:t>
+        </w:r>
+      </w:ins>
+    </w:p>
+    <w:p>
+      <w:pPr>
+        <w:pStyle w:val="Normal"/>
+        <w:rPr>
+          <w:rFonts w:ascii="Helvetica" w:hAnsi="Helvetica"/>
+        </w:rPr>
+      </w:pPr>
+      <w:r>
+        <w:rPr>
+          <w:rFonts w:ascii="Helvetica" w:hAnsi="Helvetica"/>
+        </w:rPr>
+      </w:r>
+    </w:p>
+    <w:p>
+      <w:pPr>
+        <w:pStyle w:val="ListParagraph"/>
+        <w:numPr>
+          <w:ilvl w:val="0"/>
+          <w:numId w:val="2"/>
+        </w:numPr>
+        <w:rPr>
+          <w:rFonts w:ascii="Helvetica" w:hAnsi="Helvetica"/>
+        </w:rPr>
+      </w:pPr>
+      <w:r>
+        <w:rPr>
+          <w:rFonts w:ascii="Helvetica" w:hAnsi="Helvetica"/>
+        </w:rPr>
+        <w:t>Dispositivo 10:</w:t>
+      </w:r>
+    </w:p>
+    <w:p>
+      <w:pPr>
+        <w:pStyle w:val="Normal"/>
+        <w:rPr>
+          <w:rFonts w:ascii="Helvetica" w:hAnsi="Helvetica"/>
+        </w:rPr>
+      </w:pPr>
+      <w:r>
+        <w:rPr>
+          <w:rFonts w:ascii="Helvetica" w:hAnsi="Helvetica"/>
+        </w:rPr>
+        <w:t>Sorta di casa delle bambole realizzata dagli scenografi. Sulla facciata frontale della casa vi sono 10 finestre, ognuna contenente una lampadina led. Sulla facciata posteriore vi sono disegnate 10 impronte di mani di bambino. Quando un giocatore tocca una delle impronte, si accende una determinata lampadina sulla facciata frontale, per poi spegnersi appena il giocatore smette di toccare l</w:t>
+      </w:r>
+      <w:r>
+        <w:rPr>
+          <w:rFonts w:eastAsia="Helvetica" w:cs="Helvetica" w:ascii="Helvetica" w:hAnsi="Helvetica"/>
+        </w:rPr>
+        <w:t>’</w:t>
+      </w:r>
+      <w:r>
+        <w:rPr>
+          <w:rFonts w:ascii="Helvetica" w:hAnsi="Helvetica"/>
+        </w:rPr>
+        <w:t>impronta.</w:t>
+      </w:r>
+    </w:p>
+    <w:p>
+      <w:pPr>
+        <w:pStyle w:val="Normal"/>
+        <w:rPr>
+          <w:rFonts w:ascii="Helvetica" w:hAnsi="Helvetica"/>
+        </w:rPr>
+      </w:pPr>
+      <w:r>
+        <w:rPr>
+          <w:rFonts w:ascii="Helvetica" w:hAnsi="Helvetica"/>
+        </w:rPr>
+        <w:t>Input: le 4 e solo quelle 4 impronte giuste vengono toccate contemporaneamente.</w:t>
+      </w:r>
+    </w:p>
+    <w:p>
+      <w:pPr>
+        <w:pStyle w:val="Normal"/>
+        <w:rPr/>
+      </w:pPr>
+      <w:r>
+        <w:rPr>
+          <w:rFonts w:ascii="Helvetica" w:hAnsi="Helvetica"/>
+        </w:rPr>
+        <w:t>Output: Si accende una striscia led</w:t>
+      </w:r>
+      <w:ins w:id="40" w:author="Autore sconosciuto" w:date="2018-11-28T11:00:28Z">
+        <w:r>
+          <w:rPr>
+            <w:rFonts w:ascii="Helvetica" w:hAnsi="Helvetica"/>
+          </w:rPr>
+          <w:t xml:space="preserve"> sull’attuatore Sensi</w:t>
+        </w:r>
+      </w:ins>
+    </w:p>
+    <w:p>
+      <w:pPr>
+        <w:pStyle w:val="Normal"/>
+        <w:rPr>
+          <w:rFonts w:ascii="Helvetica" w:hAnsi="Helvetica"/>
+        </w:rPr>
+      </w:pPr>
+      <w:r>
+        <w:rPr/>
+      </w:r>
+    </w:p>
+    <w:p>
+      <w:pPr>
+        <w:pStyle w:val="Normal"/>
+        <w:rPr>
+          <w:color w:val="954F72"/>
+        </w:rPr>
+      </w:pPr>
+      <w:r>
+        <w:rPr>
+          <w:rFonts w:ascii="Helvetica" w:hAnsi="Helvetica"/>
+          <w:color w:val="954F72"/>
+        </w:rPr>
+        <w:t>Aggiunto Dispositivo Tastierino (11)</w:t>
+      </w:r>
+    </w:p>
+    <w:p>
+      <w:pPr>
+        <w:pStyle w:val="Normal"/>
+        <w:rPr>
+          <w:rFonts w:ascii="Helvetica" w:hAnsi="Helvetica"/>
+        </w:rPr>
+      </w:pPr>
+      <w:r>
+        <w:rPr>
+          <w:rFonts w:ascii="Helvetica" w:hAnsi="Helvetica"/>
+        </w:rPr>
+      </w:r>
+    </w:p>
+    <w:p>
+      <w:pPr>
+        <w:pStyle w:val="ListParagraph"/>
+        <w:numPr>
+          <w:ilvl w:val="0"/>
+          <w:numId w:val="2"/>
+        </w:numPr>
+        <w:rPr>
+          <w:rFonts w:ascii="Helvetica" w:hAnsi="Helvetica"/>
+        </w:rPr>
+      </w:pPr>
+      <w:r>
+        <w:rPr>
+          <w:rFonts w:ascii="Helvetica" w:hAnsi="Helvetica"/>
+        </w:rPr>
         <w:t>Dispositivo 11:</w:t>
       </w:r>
     </w:p>
@@ -1576,346 +1764,6 @@
         </w:rPr>
         <w:t xml:space="preserve">6 tubi collegati a 6 pompe elettriche che partono dalla vasca e salgono ognuno fino ad un proprio bicchiere. </w:t>
       </w:r>
-    </w:p>
-    <w:p>
-      <w:pPr>
-        <w:pStyle w:val="ListParagraph"/>
-        <w:numPr>
-          <w:ilvl w:val="0"/>
-          <w:numId w:val="1"/>
-        </w:numPr>
-        <w:rPr>
-          <w:rFonts w:ascii="Helvetica" w:hAnsi="Helvetica"/>
-        </w:rPr>
-      </w:pPr>
-      <w:r>
-        <w:rPr>
-          <w:rFonts w:ascii="Helvetica" w:hAnsi="Helvetica"/>
-        </w:rPr>
-        <w:t>6 elettrovalvole con relativo pulsante di attivazione che chiudono ognuno dei 6 tubi. Ad ogni pressione del pulsante l’elettrovalvola si apre lasciando passare un quantitativo di acqua determinato, sempre uguale.</w:t>
-      </w:r>
-    </w:p>
-    <w:p>
-      <w:pPr>
-        <w:pStyle w:val="ListParagraph"/>
-        <w:numPr>
-          <w:ilvl w:val="0"/>
-          <w:numId w:val="1"/>
-        </w:numPr>
-        <w:rPr>
-          <w:rFonts w:ascii="Helvetica" w:hAnsi="Helvetica"/>
-        </w:rPr>
-      </w:pPr>
-      <w:r>
-        <w:rPr>
-          <w:rFonts w:ascii="Helvetica" w:hAnsi="Helvetica"/>
-        </w:rPr>
-        <w:t>1 pulsante RESET</w:t>
-      </w:r>
-    </w:p>
-    <w:p>
-      <w:pPr>
-        <w:pStyle w:val="ListParagraph"/>
-        <w:numPr>
-          <w:ilvl w:val="0"/>
-          <w:numId w:val="1"/>
-        </w:numPr>
-        <w:rPr>
-          <w:rFonts w:ascii="Helvetica" w:hAnsi="Helvetica"/>
-        </w:rPr>
-      </w:pPr>
-      <w:r>
-        <w:rPr>
-          <w:rFonts w:ascii="Helvetica" w:hAnsi="Helvetica"/>
-        </w:rPr>
-        <w:t>1 pulsante REPLAY</w:t>
-      </w:r>
-    </w:p>
-    <w:p>
-      <w:pPr>
-        <w:pStyle w:val="ListParagraph"/>
-        <w:numPr>
-          <w:ilvl w:val="0"/>
-          <w:numId w:val="1"/>
-        </w:numPr>
-        <w:rPr>
-          <w:rFonts w:ascii="Helvetica" w:hAnsi="Helvetica"/>
-        </w:rPr>
-      </w:pPr>
-      <w:r>
-        <w:rPr>
-          <w:rFonts w:ascii="Helvetica" w:hAnsi="Helvetica"/>
-        </w:rPr>
-        <w:t>6 batacchi tipo pedale da batteria, ma azionabili con le mani, che premuti sbattano sui recipienti di vetro emettendo un suono.</w:t>
-      </w:r>
-    </w:p>
-    <w:p>
-      <w:pPr>
-        <w:pStyle w:val="ListParagraph"/>
-        <w:numPr>
-          <w:ilvl w:val="0"/>
-          <w:numId w:val="1"/>
-        </w:numPr>
-        <w:rPr>
-          <w:rFonts w:ascii="Helvetica" w:hAnsi="Helvetica"/>
-        </w:rPr>
-      </w:pPr>
-      <w:r>
-        <w:rPr>
-          <w:rFonts w:ascii="Helvetica" w:hAnsi="Helvetica"/>
-        </w:rPr>
-      </w:r>
-    </w:p>
-    <w:p>
-      <w:pPr>
-        <w:pStyle w:val="Normal"/>
-        <w:rPr>
-          <w:rFonts w:ascii="Helvetica" w:hAnsi="Helvetica"/>
-        </w:rPr>
-      </w:pPr>
-      <w:r>
-        <w:rPr>
-          <w:rFonts w:ascii="Helvetica" w:hAnsi="Helvetica"/>
-        </w:rPr>
-        <w:t>Input 1: i giocatori premono ognuno dei pulsanti di apertura elettrovalvole un determinato numero di volte, diverso per ogni elettrovalvola.</w:t>
-      </w:r>
-    </w:p>
-    <w:p>
-      <w:pPr>
-        <w:pStyle w:val="Normal"/>
-        <w:rPr>
-          <w:rFonts w:ascii="Helvetica" w:hAnsi="Helvetica"/>
-        </w:rPr>
-      </w:pPr>
-      <w:r>
-        <w:rPr>
-          <w:rFonts w:ascii="Helvetica" w:hAnsi="Helvetica"/>
-        </w:rPr>
-        <w:t>Output 1: parte traccia audio. Vengono disattivati i pulsanti delle elettrovalvole che non possono più aprirsi.</w:t>
-      </w:r>
-    </w:p>
-    <w:p>
-      <w:pPr>
-        <w:pStyle w:val="Normal"/>
-        <w:rPr>
-          <w:rFonts w:ascii="Helvetica" w:hAnsi="Helvetica"/>
-        </w:rPr>
-      </w:pPr>
-      <w:r>
-        <w:rPr>
-          <w:rFonts w:ascii="Helvetica" w:hAnsi="Helvetica"/>
-        </w:rPr>
-      </w:r>
-    </w:p>
-    <w:p>
-      <w:pPr>
-        <w:pStyle w:val="Normal"/>
-        <w:rPr>
-          <w:rFonts w:ascii="Helvetica" w:hAnsi="Helvetica"/>
-        </w:rPr>
-      </w:pPr>
-      <w:r>
-        <w:rPr>
-          <w:rFonts w:ascii="Helvetica" w:hAnsi="Helvetica"/>
-        </w:rPr>
-        <w:t>Input 2: pressione tasto RESET</w:t>
-      </w:r>
-    </w:p>
-    <w:p>
-      <w:pPr>
-        <w:pStyle w:val="Normal"/>
-        <w:rPr>
-          <w:rFonts w:ascii="Helvetica" w:hAnsi="Helvetica"/>
-        </w:rPr>
-      </w:pPr>
-      <w:r>
-        <w:rPr>
-          <w:rFonts w:ascii="Helvetica" w:hAnsi="Helvetica"/>
-        </w:rPr>
-        <w:t>Output 2: Se l’output 1 si è già verificato, non succede niente. Se non si è già verificato, il piano ruota di 180° facendo svuotare i recipienti di vetro nella vasca e ritorna in posizione. Il conteggio delle pressioni dei pulsanti elettrovalvole ricomincia da 0.</w:t>
-      </w:r>
-    </w:p>
-    <w:p>
-      <w:pPr>
-        <w:pStyle w:val="Normal"/>
-        <w:rPr>
-          <w:rFonts w:ascii="Helvetica" w:hAnsi="Helvetica"/>
-        </w:rPr>
-      </w:pPr>
-      <w:r>
-        <w:rPr>
-          <w:rFonts w:ascii="Helvetica" w:hAnsi="Helvetica"/>
-        </w:rPr>
-      </w:r>
-    </w:p>
-    <w:p>
-      <w:pPr>
-        <w:pStyle w:val="Normal"/>
-        <w:rPr>
-          <w:rFonts w:ascii="Helvetica" w:hAnsi="Helvetica"/>
-        </w:rPr>
-      </w:pPr>
-      <w:r>
-        <w:rPr>
-          <w:rFonts w:ascii="Helvetica" w:hAnsi="Helvetica"/>
-        </w:rPr>
-        <w:t>Input 3: pressione del tasto REPLAY</w:t>
-      </w:r>
-    </w:p>
-    <w:p>
-      <w:pPr>
-        <w:pStyle w:val="Normal"/>
-        <w:rPr>
-          <w:rFonts w:ascii="Helvetica" w:hAnsi="Helvetica"/>
-        </w:rPr>
-      </w:pPr>
-      <w:r>
-        <w:rPr>
-          <w:rFonts w:ascii="Helvetica" w:hAnsi="Helvetica"/>
-        </w:rPr>
-        <w:t>Output 3: se l’output 1 non si è verificato, non succede niente. Se si è già verificato, parte traccia audio.</w:t>
-      </w:r>
-    </w:p>
-    <w:p>
-      <w:pPr>
-        <w:pStyle w:val="Normal"/>
-        <w:rPr>
-          <w:rFonts w:ascii="Helvetica" w:hAnsi="Helvetica"/>
-        </w:rPr>
-      </w:pPr>
-      <w:r>
-        <w:rPr>
-          <w:rFonts w:ascii="Helvetica" w:hAnsi="Helvetica"/>
-        </w:rPr>
-      </w:r>
-    </w:p>
-    <w:p>
-      <w:pPr>
-        <w:pStyle w:val="Normal"/>
-        <w:rPr>
-          <w:rFonts w:ascii="Helvetica" w:hAnsi="Helvetica"/>
-        </w:rPr>
-      </w:pPr>
-      <w:r>
-        <w:rPr>
-          <w:rFonts w:ascii="Helvetica" w:hAnsi="Helvetica"/>
-        </w:rPr>
-        <w:t>Input 4: Pressione in determinata sequenza dei batacchi tipo pedale.</w:t>
-      </w:r>
-    </w:p>
-    <w:p>
-      <w:pPr>
-        <w:pStyle w:val="Normal"/>
-        <w:rPr/>
-      </w:pPr>
-      <w:r>
-        <w:rPr>
-          <w:rFonts w:ascii="Helvetica" w:hAnsi="Helvetica"/>
-        </w:rPr>
-        <w:t xml:space="preserve">Output 4: Se l’output 1 non si è verificato, non succede niente. Se si è verificato, </w:t>
-      </w:r>
-      <w:ins w:id="41" w:author="Autore sconosciuto" w:date="2018-11-28T11:00:28Z">
-        <w:r>
-          <w:rPr>
-            <w:rFonts w:ascii="Helvetica" w:hAnsi="Helvetica"/>
-          </w:rPr>
-          <w:t>Si accende una striscia led sull’attuatore Sensi</w:t>
-        </w:r>
-      </w:ins>
-      <w:del w:id="42" w:author="Autore sconosciuto" w:date="2018-11-28T11:00:28Z">
-        <w:r>
-          <w:rPr>
-            <w:rFonts w:ascii="Helvetica" w:hAnsi="Helvetica"/>
-          </w:rPr>
-          <w:delText>si accende striscia led.</w:delText>
-        </w:r>
-      </w:del>
-    </w:p>
-    <w:p>
-      <w:pPr>
-        <w:pStyle w:val="Normal"/>
-        <w:rPr>
-          <w:rFonts w:ascii="Helvetica" w:hAnsi="Helvetica"/>
-        </w:rPr>
-      </w:pPr>
-      <w:r>
-        <w:rPr>
-          <w:rFonts w:ascii="Helvetica" w:hAnsi="Helvetica"/>
-        </w:rPr>
-      </w:r>
-    </w:p>
-    <w:p>
-      <w:pPr>
-        <w:pStyle w:val="ListParagraph"/>
-        <w:numPr>
-          <w:ilvl w:val="0"/>
-          <w:numId w:val="1"/>
-        </w:numPr>
-        <w:rPr>
-          <w:rFonts w:ascii="Helvetica" w:hAnsi="Helvetica"/>
-        </w:rPr>
-      </w:pPr>
-      <w:r>
-        <w:rPr>
-          <w:rFonts w:ascii="Helvetica" w:hAnsi="Helvetica"/>
-        </w:rPr>
-        <w:t>Dispositivo 12:</w:t>
-      </w:r>
-    </w:p>
-    <w:p>
-      <w:pPr>
-        <w:pStyle w:val="Normal"/>
-        <w:rPr>
-          <w:rFonts w:ascii="Helvetica" w:hAnsi="Helvetica"/>
-        </w:rPr>
-      </w:pPr>
-      <w:r>
-        <w:rPr>
-          <w:rFonts w:ascii="Helvetica" w:hAnsi="Helvetica"/>
-        </w:rPr>
-        <w:t>Motore che fa girare cupola di 180°</w:t>
-      </w:r>
-    </w:p>
-    <w:p>
-      <w:pPr>
-        <w:pStyle w:val="Normal"/>
-        <w:rPr>
-          <w:rFonts w:ascii="Helvetica" w:hAnsi="Helvetica"/>
-        </w:rPr>
-      </w:pPr>
-      <w:r>
-        <w:rPr>
-          <w:rFonts w:ascii="Helvetica" w:hAnsi="Helvetica"/>
-        </w:rPr>
-        <w:t>Input: Tutti gli output dei dispositivi 6,8,9,10,11 si sono verificati.</w:t>
-      </w:r>
-    </w:p>
-    <w:p>
-      <w:pPr>
-        <w:pStyle w:val="Normal"/>
-        <w:rPr/>
-      </w:pPr>
-      <w:r>
-        <w:rPr>
-          <w:rFonts w:ascii="Helvetica" w:hAnsi="Helvetica"/>
-        </w:rPr>
-        <w:t>Output: Il motore viene azionato</w:t>
-      </w:r>
-    </w:p>
-    <w:p>
-      <w:pPr>
-        <w:pStyle w:val="Normal"/>
-        <w:rPr>
-          <w:rFonts w:ascii="Helvetica" w:hAnsi="Helvetica"/>
-        </w:rPr>
-      </w:pPr>
-      <w:ins w:id="43" w:author="Autore sconosciuto" w:date="2018-11-28T11:00:28Z">
-        <w:r>
-          <w:rPr>
-            <w:rFonts w:ascii="Helvetica" w:hAnsi="Helvetica"/>
-          </w:rPr>
-        </w:r>
-      </w:ins>
     </w:p>
     <w:p>
       <w:pPr>
@@ -1926,42 +1774,24 @@
         </w:numPr>
         <w:rPr/>
       </w:pPr>
-      <w:ins w:id="44" w:author="Autore sconosciuto" w:date="2018-11-28T11:00:28Z">
-        <w:r>
-          <w:rPr>
-            <w:rFonts w:ascii="Helvetica" w:hAnsi="Helvetica"/>
-          </w:rPr>
-          <w:t>Attuatore 2 Sensi:</w:t>
-        </w:r>
-      </w:ins>
-    </w:p>
-    <w:p>
-      <w:pPr>
-        <w:pStyle w:val="ListParagraph"/>
-        <w:ind w:left="720" w:hanging="0"/>
-        <w:rPr/>
-      </w:pPr>
-      <w:ins w:id="45" w:author="Autore sconosciuto" w:date="2018-11-28T11:00:28Z">
-        <w:r>
-          <w:rPr>
-            <w:rFonts w:ascii="Helvetica" w:hAnsi="Helvetica"/>
-          </w:rPr>
-          <w:t>Luci con i 5 sensi, si accendono le varie parti alla soluzione dei dispositivi 6,8,9,10,11</w:t>
-        </w:r>
-      </w:ins>
-    </w:p>
-    <w:p>
-      <w:pPr>
-        <w:pStyle w:val="ListParagraph"/>
-        <w:ind w:left="720" w:hanging="0"/>
-        <w:rPr>
-          <w:rFonts w:ascii="Helvetica" w:hAnsi="Helvetica"/>
-        </w:rPr>
-      </w:pPr>
-      <w:r>
-        <w:rPr>
-          <w:rFonts w:ascii="Helvetica" w:hAnsi="Helvetica"/>
-        </w:rPr>
+      <w:r>
+        <w:rPr>
+          <w:rFonts w:ascii="Helvetica" w:hAnsi="Helvetica"/>
+        </w:rPr>
+        <w:t>6 elettrovalvole con relativo pulsante di attivazione che chiudono ognuno dei 6 tubi. Ad ogni pressione del pulsante l’elettrovalvola si apre lasciando passare un quantitativo di acqua determinato, sempre uguale</w:t>
+      </w:r>
+      <w:r>
+        <w:rPr>
+          <w:rFonts w:ascii="Helvetica" w:hAnsi="Helvetica"/>
+        </w:rPr>
+        <w:t xml:space="preserve">. </w:t>
+      </w:r>
+      <w:r>
+        <w:rPr>
+          <w:rFonts w:ascii="Helvetica" w:hAnsi="Helvetica"/>
+          <w:color w:val="FF0000"/>
+        </w:rPr>
+        <w:t>0,5 ml.</w:t>
       </w:r>
     </w:p>
     <w:p>
@@ -1971,6 +1801,425 @@
           <w:ilvl w:val="0"/>
           <w:numId w:val="1"/>
         </w:numPr>
+        <w:rPr/>
+      </w:pPr>
+      <w:r>
+        <w:rPr>
+          <w:rFonts w:ascii="Helvetica" w:hAnsi="Helvetica"/>
+        </w:rPr>
+        <w:t xml:space="preserve">1 pulsante RESET </w:t>
+      </w:r>
+      <w:r>
+        <w:rPr>
+          <w:rFonts w:ascii="Helvetica" w:hAnsi="Helvetica"/>
+          <w:color w:val="FF0000"/>
+        </w:rPr>
+        <w:t>retroilluminato o con piccolo led accanto inizialmente acceso</w:t>
+      </w:r>
+    </w:p>
+    <w:p>
+      <w:pPr>
+        <w:pStyle w:val="ListParagraph"/>
+        <w:numPr>
+          <w:ilvl w:val="0"/>
+          <w:numId w:val="1"/>
+        </w:numPr>
+        <w:rPr/>
+      </w:pPr>
+      <w:r>
+        <w:rPr>
+          <w:rFonts w:ascii="Helvetica" w:hAnsi="Helvetica"/>
+        </w:rPr>
+        <w:t xml:space="preserve">1 pulsante REPLAY </w:t>
+      </w:r>
+      <w:r>
+        <w:rPr>
+          <w:rFonts w:ascii="Helvetica" w:hAnsi="Helvetica"/>
+          <w:color w:val="FF0000"/>
+        </w:rPr>
+        <w:t>retroilluminato o con piccolo led accanto inizialmente spento</w:t>
+      </w:r>
+    </w:p>
+    <w:p>
+      <w:pPr>
+        <w:pStyle w:val="ListParagraph"/>
+        <w:numPr>
+          <w:ilvl w:val="0"/>
+          <w:numId w:val="1"/>
+        </w:numPr>
+        <w:rPr>
+          <w:rFonts w:ascii="Helvetica" w:hAnsi="Helvetica"/>
+        </w:rPr>
+      </w:pPr>
+      <w:r>
+        <w:rPr>
+          <w:rFonts w:ascii="Helvetica" w:hAnsi="Helvetica"/>
+        </w:rPr>
+        <w:t>6 batacchi tipo pedale da batteria, ma azionabili con le mani, che premuti sbattano sui recipienti di vetro emettendo un suono.</w:t>
+      </w:r>
+    </w:p>
+    <w:p>
+      <w:pPr>
+        <w:pStyle w:val="ListParagraph"/>
+        <w:numPr>
+          <w:ilvl w:val="0"/>
+          <w:numId w:val="1"/>
+        </w:numPr>
+        <w:rPr>
+          <w:rFonts w:ascii="Helvetica" w:hAnsi="Helvetica"/>
+        </w:rPr>
+      </w:pPr>
+      <w:r>
+        <w:rPr>
+          <w:rFonts w:ascii="Helvetica" w:hAnsi="Helvetica"/>
+        </w:rPr>
+      </w:r>
+    </w:p>
+    <w:p>
+      <w:pPr>
+        <w:pStyle w:val="Normal"/>
+        <w:rPr>
+          <w:rFonts w:ascii="Helvetica" w:hAnsi="Helvetica"/>
+        </w:rPr>
+      </w:pPr>
+      <w:r>
+        <w:rPr>
+          <w:rFonts w:ascii="Helvetica" w:hAnsi="Helvetica"/>
+        </w:rPr>
+        <w:t>Input 1: i giocatori premono ognuno dei pulsanti di apertura elettrovalvole un determinato numero di volte, diverso per ogni elettrovalvola.</w:t>
+      </w:r>
+    </w:p>
+    <w:p>
+      <w:pPr>
+        <w:pStyle w:val="Normal"/>
+        <w:rPr/>
+      </w:pPr>
+      <w:r>
+        <w:rPr>
+          <w:rFonts w:ascii="Helvetica" w:hAnsi="Helvetica"/>
+        </w:rPr>
+        <w:t>Output 1: parte traccia audio. Vengono disattivati i pulsanti delle elettrovalvole che non possono più aprirsi</w:t>
+      </w:r>
+      <w:r>
+        <w:rPr>
+          <w:rFonts w:ascii="Helvetica" w:hAnsi="Helvetica"/>
+        </w:rPr>
+        <w:t xml:space="preserve">. </w:t>
+      </w:r>
+      <w:r>
+        <w:rPr>
+          <w:rFonts w:ascii="Helvetica" w:hAnsi="Helvetica"/>
+          <w:color w:val="FF0000"/>
+        </w:rPr>
+        <w:t>e il pulsante di reset, la cui luce inoltre si spegne. Si accende la luce del tasto replay.</w:t>
+      </w:r>
+    </w:p>
+    <w:p>
+      <w:pPr>
+        <w:pStyle w:val="Normal"/>
+        <w:rPr>
+          <w:rFonts w:ascii="Helvetica" w:hAnsi="Helvetica"/>
+        </w:rPr>
+      </w:pPr>
+      <w:r>
+        <w:rPr>
+          <w:rFonts w:ascii="Helvetica" w:hAnsi="Helvetica"/>
+        </w:rPr>
+      </w:r>
+    </w:p>
+    <w:p>
+      <w:pPr>
+        <w:pStyle w:val="Normal"/>
+        <w:rPr>
+          <w:rFonts w:ascii="Helvetica" w:hAnsi="Helvetica"/>
+        </w:rPr>
+      </w:pPr>
+      <w:r>
+        <w:rPr>
+          <w:rFonts w:ascii="Helvetica" w:hAnsi="Helvetica"/>
+        </w:rPr>
+        <w:t>Input 2: pressione tasto RESET</w:t>
+      </w:r>
+    </w:p>
+    <w:p>
+      <w:pPr>
+        <w:pStyle w:val="Normal"/>
+        <w:rPr>
+          <w:rFonts w:ascii="Helvetica" w:hAnsi="Helvetica"/>
+        </w:rPr>
+      </w:pPr>
+      <w:r>
+        <w:rPr>
+          <w:rFonts w:ascii="Helvetica" w:hAnsi="Helvetica"/>
+        </w:rPr>
+        <w:t>Output 2: Se l’output 1 si è già verificato, non succede niente. Se non si è già verificato, il piano ruota di 180° facendo svuotare i recipienti di vetro nella vasca e ritorna in posizione. Il conteggio delle pressioni dei pulsanti elettrovalvole ricomincia da 0.</w:t>
+      </w:r>
+    </w:p>
+    <w:p>
+      <w:pPr>
+        <w:pStyle w:val="Normal"/>
+        <w:rPr>
+          <w:rFonts w:ascii="Helvetica" w:hAnsi="Helvetica"/>
+        </w:rPr>
+      </w:pPr>
+      <w:r>
+        <w:rPr>
+          <w:rFonts w:ascii="Helvetica" w:hAnsi="Helvetica"/>
+        </w:rPr>
+      </w:r>
+    </w:p>
+    <w:p>
+      <w:pPr>
+        <w:pStyle w:val="Normal"/>
+        <w:rPr>
+          <w:rFonts w:ascii="Helvetica" w:hAnsi="Helvetica"/>
+        </w:rPr>
+      </w:pPr>
+      <w:r>
+        <w:rPr>
+          <w:rFonts w:ascii="Helvetica" w:hAnsi="Helvetica"/>
+        </w:rPr>
+        <w:t>Input 3: pressione del tasto REPLAY</w:t>
+      </w:r>
+    </w:p>
+    <w:p>
+      <w:pPr>
+        <w:pStyle w:val="Normal"/>
+        <w:rPr>
+          <w:rFonts w:ascii="Helvetica" w:hAnsi="Helvetica"/>
+        </w:rPr>
+      </w:pPr>
+      <w:r>
+        <w:rPr>
+          <w:rFonts w:ascii="Helvetica" w:hAnsi="Helvetica"/>
+        </w:rPr>
+        <w:t>Output 3: se l’output 1 non si è verificato, non succede niente. Se si è già verificato, parte traccia audio.</w:t>
+      </w:r>
+    </w:p>
+    <w:p>
+      <w:pPr>
+        <w:pStyle w:val="Normal"/>
+        <w:rPr>
+          <w:rFonts w:ascii="Helvetica" w:hAnsi="Helvetica"/>
+        </w:rPr>
+      </w:pPr>
+      <w:r>
+        <w:rPr>
+          <w:rFonts w:ascii="Helvetica" w:hAnsi="Helvetica"/>
+        </w:rPr>
+      </w:r>
+    </w:p>
+    <w:p>
+      <w:pPr>
+        <w:pStyle w:val="Normal"/>
+        <w:rPr>
+          <w:rFonts w:ascii="Helvetica" w:hAnsi="Helvetica"/>
+        </w:rPr>
+      </w:pPr>
+      <w:r>
+        <w:rPr>
+          <w:rFonts w:ascii="Helvetica" w:hAnsi="Helvetica"/>
+        </w:rPr>
+        <w:t>Input 4: Pressione in determinata sequenza dei batacchi tipo pedale.</w:t>
+      </w:r>
+    </w:p>
+    <w:p>
+      <w:pPr>
+        <w:pStyle w:val="Normal"/>
+        <w:rPr/>
+      </w:pPr>
+      <w:r>
+        <w:rPr>
+          <w:rFonts w:ascii="Helvetica" w:hAnsi="Helvetica"/>
+        </w:rPr>
+        <w:t xml:space="preserve">Output 4: Se l’output 1 non si è verificato, non succede niente. Se si è verificato, </w:t>
+      </w:r>
+      <w:ins w:id="41" w:author="Autore sconosciuto" w:date="2018-11-28T11:00:28Z">
+        <w:r>
+          <w:rPr>
+            <w:rFonts w:ascii="Helvetica" w:hAnsi="Helvetica"/>
+          </w:rPr>
+          <w:t>Si accende una striscia led sull’attuatore Sensi</w:t>
+        </w:r>
+      </w:ins>
+      <w:del w:id="42" w:author="Autore sconosciuto" w:date="2018-11-28T11:00:28Z">
+        <w:r>
+          <w:rPr>
+            <w:rFonts w:ascii="Helvetica" w:hAnsi="Helvetica"/>
+          </w:rPr>
+          <w:delText>si accende striscia led.</w:delText>
+        </w:r>
+      </w:del>
+    </w:p>
+    <w:p>
+      <w:pPr>
+        <w:pStyle w:val="Normal"/>
+        <w:rPr/>
+      </w:pPr>
+      <w:r>
+        <w:rPr>
+          <w:rFonts w:ascii="Helvetica" w:hAnsi="Helvetica"/>
+          <w:color w:val="FF0000"/>
+        </w:rPr>
+        <w:t>Parlare del modo in cui la lettura della sequenza dei batacchi si resetta o meno.</w:t>
+      </w:r>
+    </w:p>
+    <w:p>
+      <w:pPr>
+        <w:pStyle w:val="Normal"/>
+        <w:rPr>
+          <w:rFonts w:ascii="Helvetica" w:hAnsi="Helvetica"/>
+        </w:rPr>
+      </w:pPr>
+      <w:r>
+        <w:rPr>
+          <w:rFonts w:ascii="Helvetica" w:hAnsi="Helvetica"/>
+        </w:rPr>
+      </w:r>
+    </w:p>
+    <w:p>
+      <w:pPr>
+        <w:pStyle w:val="ListParagraph"/>
+        <w:numPr>
+          <w:ilvl w:val="0"/>
+          <w:numId w:val="1"/>
+        </w:numPr>
+        <w:rPr>
+          <w:rFonts w:ascii="Helvetica" w:hAnsi="Helvetica"/>
+        </w:rPr>
+      </w:pPr>
+      <w:r>
+        <w:rPr>
+          <w:rFonts w:ascii="Helvetica" w:hAnsi="Helvetica"/>
+        </w:rPr>
+        <w:t>Dispositivo 12:</w:t>
+      </w:r>
+    </w:p>
+    <w:p>
+      <w:pPr>
+        <w:pStyle w:val="Normal"/>
+        <w:rPr>
+          <w:rFonts w:ascii="Helvetica" w:hAnsi="Helvetica"/>
+        </w:rPr>
+      </w:pPr>
+      <w:r>
+        <w:rPr>
+          <w:rFonts w:ascii="Helvetica" w:hAnsi="Helvetica"/>
+        </w:rPr>
+        <w:t>Motore che fa girare cupola di 180°</w:t>
+      </w:r>
+    </w:p>
+    <w:p>
+      <w:pPr>
+        <w:pStyle w:val="Normal"/>
+        <w:rPr>
+          <w:rFonts w:ascii="Helvetica" w:hAnsi="Helvetica"/>
+        </w:rPr>
+      </w:pPr>
+      <w:r>
+        <w:rPr>
+          <w:rFonts w:ascii="Helvetica" w:hAnsi="Helvetica"/>
+        </w:rPr>
+        <w:t>Input: Tutti gli output dei dispositivi 6,8,9,10,11 si sono verificati.</w:t>
+      </w:r>
+    </w:p>
+    <w:p>
+      <w:pPr>
+        <w:pStyle w:val="Normal"/>
+        <w:rPr/>
+      </w:pPr>
+      <w:r>
+        <w:rPr>
+          <w:rFonts w:ascii="Helvetica" w:hAnsi="Helvetica"/>
+        </w:rPr>
+        <w:t xml:space="preserve">Output: Il motore viene azionato </w:t>
+      </w:r>
+      <w:r>
+        <w:rPr>
+          <w:rFonts w:ascii="Helvetica" w:hAnsi="Helvetica"/>
+          <w:color w:val="FF0000"/>
+        </w:rPr>
+        <w:t>e le strisce Sensi si accendono in una sequenza data “on-off”</w:t>
+      </w:r>
+      <w:r>
+        <w:rPr>
+          <w:rFonts w:ascii="Helvetica" w:hAnsi="Helvetica"/>
+        </w:rPr>
+        <w:t>.</w:t>
+      </w:r>
+    </w:p>
+    <w:p>
+      <w:pPr>
+        <w:pStyle w:val="Normal"/>
+        <w:rPr>
+          <w:rFonts w:ascii="Helvetica" w:hAnsi="Helvetica"/>
+        </w:rPr>
+      </w:pPr>
+      <w:ins w:id="43" w:author="Autore sconosciuto" w:date="2018-11-28T11:00:28Z">
+        <w:r>
+          <w:rPr>
+            <w:rFonts w:ascii="Helvetica" w:hAnsi="Helvetica"/>
+          </w:rPr>
+        </w:r>
+      </w:ins>
+    </w:p>
+    <w:p>
+      <w:pPr>
+        <w:pStyle w:val="ListParagraph"/>
+        <w:numPr>
+          <w:ilvl w:val="0"/>
+          <w:numId w:val="1"/>
+        </w:numPr>
+        <w:rPr/>
+      </w:pPr>
+      <w:ins w:id="44" w:author="Autore sconosciuto" w:date="2018-11-28T11:00:28Z">
+        <w:r>
+          <w:rPr>
+            <w:rFonts w:ascii="Helvetica" w:hAnsi="Helvetica"/>
+          </w:rPr>
+          <w:t>Attuatore 2 Sensi:</w:t>
+        </w:r>
+      </w:ins>
+    </w:p>
+    <w:p>
+      <w:pPr>
+        <w:pStyle w:val="ListParagraph"/>
+        <w:ind w:left="720" w:hanging="0"/>
+        <w:rPr>
+          <w:rFonts w:ascii="Helvetica" w:hAnsi="Helvetica"/>
+          <w:color w:val="FF0000"/>
+        </w:rPr>
+      </w:pPr>
+      <w:ins w:id="45" w:author="Autore sconosciuto" w:date="2018-11-28T11:00:28Z">
+        <w:r>
+          <w:rPr>
+            <w:rFonts w:ascii="Helvetica" w:hAnsi="Helvetica"/>
+          </w:rPr>
+          <w:t>Luci con i 5 sensi, si accendono le varie parti alla soluzione dei dispositivi 6,8,9,10,11</w:t>
+        </w:r>
+      </w:ins>
+    </w:p>
+    <w:p>
+      <w:pPr>
+        <w:pStyle w:val="ListParagraph"/>
+        <w:ind w:left="720" w:hanging="0"/>
+        <w:rPr>
+          <w:rFonts w:ascii="Helvetica" w:hAnsi="Helvetica"/>
+        </w:rPr>
+      </w:pPr>
+      <w:r>
+        <w:rPr>
+          <w:rFonts w:ascii="Helvetica" w:hAnsi="Helvetica"/>
+        </w:rPr>
+      </w:r>
+    </w:p>
+    <w:p>
+      <w:pPr>
+        <w:pStyle w:val="ListParagraph"/>
+        <w:numPr>
+          <w:ilvl w:val="0"/>
+          <w:numId w:val="1"/>
+        </w:numPr>
         <w:rPr>
           <w:rFonts w:ascii="Helvetica" w:hAnsi="Helvetica"/>
         </w:rPr>
@@ -2007,47 +2256,259 @@
         <w:rPr>
           <w:rFonts w:ascii="Helvetica" w:hAnsi="Helvetica"/>
         </w:rPr>
-        <w:t>Input 1: Un numero X di cyclettes raggiungono una velocità Y di pedalata. Il numero X deve essere determinato dall’operatore prima dell’inizio della partita tramite software, il numero Y è una costante.</w:t>
-      </w:r>
-    </w:p>
-    <w:p>
-      <w:pPr>
-        <w:pStyle w:val="Normal"/>
-        <w:rPr>
-          <w:rFonts w:ascii="Helvetica" w:hAnsi="Helvetica"/>
-        </w:rPr>
-      </w:pPr>
-      <w:r>
-        <w:rPr>
-          <w:rFonts w:ascii="Helvetica" w:hAnsi="Helvetica"/>
-        </w:rPr>
-        <w:t>Output 1: i battenti della porta scorrevole si aprono gradualmente, iniziando ad aprirsi alla velocità Y/2, richiudendosi se la velocità diminuisce. Una volta raggiunta la velocità Y i battenti si aprono del tutto e non si richiudono più.</w:t>
-      </w:r>
-    </w:p>
-    <w:p>
-      <w:pPr>
-        <w:pStyle w:val="Normal"/>
-        <w:rPr>
-          <w:rFonts w:ascii="Helvetica" w:hAnsi="Helvetica"/>
-        </w:rPr>
-      </w:pPr>
-      <w:r>
-        <w:rPr>
-          <w:rFonts w:ascii="Helvetica" w:hAnsi="Helvetica"/>
-        </w:rPr>
-      </w:r>
-    </w:p>
-    <w:p>
-      <w:pPr>
-        <w:pStyle w:val="Normal"/>
-        <w:rPr>
-          <w:rFonts w:ascii="Helvetica" w:hAnsi="Helvetica"/>
-        </w:rPr>
-      </w:pPr>
-      <w:r>
-        <w:rPr>
-          <w:rFonts w:ascii="Helvetica" w:hAnsi="Helvetica"/>
-        </w:rPr>
+        <w:t>Input 1: Un numero X di cyclettes raggiungono una velocità Y di pedalata. Il numero X deve essere determinato dall’operatore prima dell’inizio della partita tramite software</w:t>
+      </w:r>
+      <w:r>
+        <w:rPr>
+          <w:rFonts w:ascii="Helvetica" w:hAnsi="Helvetica"/>
+          <w:color w:val="FF0000"/>
+        </w:rPr>
+        <w:t xml:space="preserve"> o manualmente spegnendo/accendendo sul posto le cyclettes da utilizzare</w:t>
+      </w:r>
+      <w:r>
+        <w:rPr>
+          <w:rFonts w:ascii="Helvetica" w:hAnsi="Helvetica"/>
+        </w:rPr>
+        <w:t>, il numero Y è una costante.</w:t>
+      </w:r>
+    </w:p>
+    <w:p>
+      <w:pPr>
+        <w:pStyle w:val="Normal"/>
+        <w:rPr>
+          <w:rFonts w:ascii="Helvetica" w:hAnsi="Helvetica"/>
+        </w:rPr>
+      </w:pPr>
+      <w:r>
+        <w:rPr>
+          <w:rFonts w:ascii="Helvetica" w:hAnsi="Helvetica"/>
+        </w:rPr>
+        <w:t xml:space="preserve">Output 1: i battenti della porta scorrevole si aprono gradualmente, iniziando ad aprirsi </w:t>
+      </w:r>
+      <w:r>
+        <w:rPr>
+          <w:rFonts w:ascii="Helvetica" w:hAnsi="Helvetica"/>
+          <w:color w:val="FF0000"/>
+        </w:rPr>
+        <w:t>al raggiungimento da parte di tutti i giocatori della</w:t>
+      </w:r>
+      <w:r>
+        <w:rPr>
+          <w:rFonts w:ascii="Helvetica" w:hAnsi="Helvetica"/>
+        </w:rPr>
+        <w:t xml:space="preserve"> alla velocità Y/2, richiudendosi se la velocità diminuisce. Una volta raggiunta</w:t>
+      </w:r>
+      <w:r>
+        <w:rPr>
+          <w:rFonts w:ascii="Helvetica" w:hAnsi="Helvetica"/>
+        </w:rPr>
+        <w:t xml:space="preserve"> </w:t>
+      </w:r>
+      <w:r>
+        <w:rPr>
+          <w:rFonts w:ascii="Helvetica" w:hAnsi="Helvetica"/>
+          <w:color w:val="FF0000"/>
+        </w:rPr>
+        <w:t xml:space="preserve">dai giocatori </w:t>
+      </w:r>
+      <w:r>
+        <w:rPr>
+          <w:rFonts w:ascii="Helvetica" w:hAnsi="Helvetica"/>
+        </w:rPr>
+        <w:t>la velocità Y i battenti si aprono del tutto e non si richiudono più.</w:t>
+      </w:r>
+    </w:p>
+    <w:p>
+      <w:pPr>
+        <w:pStyle w:val="Normal"/>
+        <w:rPr>
+          <w:rFonts w:ascii="Helvetica" w:hAnsi="Helvetica"/>
+        </w:rPr>
+      </w:pPr>
+      <w:r>
+        <w:rPr>
+          <w:rFonts w:ascii="Helvetica" w:hAnsi="Helvetica"/>
+        </w:rPr>
+      </w:r>
+    </w:p>
+    <w:p>
+      <w:pPr>
+        <w:pStyle w:val="Normal"/>
+        <w:rPr>
+          <w:rFonts w:ascii="Helvetica" w:hAnsi="Helvetica"/>
+        </w:rPr>
+      </w:pPr>
+      <w:r>
+        <w:rPr>
+          <w:rFonts w:ascii="Helvetica" w:hAnsi="Helvetica"/>
+        </w:rPr>
+      </w:r>
+    </w:p>
+    <w:p>
+      <w:pPr>
+        <w:pStyle w:val="Normal"/>
+        <w:rPr>
+          <w:color w:val="FF0000"/>
+        </w:rPr>
+      </w:pPr>
+      <w:r>
+        <w:rPr>
+          <w:rFonts w:ascii="Helvetica" w:hAnsi="Helvetica"/>
+          <w:color w:val="FF0000"/>
+        </w:rPr>
+        <w:t>Pulsante all’interno del software che consente di richiudere il comò da parte dell’operatore, nel momento in cui vedrà dalle telecamere che i giocatori sono tutti all’interno dell’utero.</w:t>
+      </w:r>
+    </w:p>
+    <w:p>
+      <w:pPr>
+        <w:pStyle w:val="Normal"/>
+        <w:rPr>
+          <w:rFonts w:ascii="Helvetica" w:hAnsi="Helvetica"/>
+          <w:color w:val="FF0000"/>
+        </w:rPr>
+      </w:pPr>
+      <w:r>
+        <w:rPr>
+          <w:rFonts w:ascii="Helvetica" w:hAnsi="Helvetica"/>
+          <w:color w:val="FF0000"/>
+        </w:rPr>
+      </w:r>
+    </w:p>
+    <w:p>
+      <w:pPr>
+        <w:pStyle w:val="Normal"/>
+        <w:rPr>
+          <w:color w:val="FF0000"/>
+        </w:rPr>
+      </w:pPr>
+      <w:r>
+        <w:rPr>
+          <w:rFonts w:ascii="Helvetica" w:hAnsi="Helvetica"/>
+          <w:color w:val="FF0000"/>
+        </w:rPr>
+        <w:t>Pulsante fuori dalla stanza motel che, schiacciato dall’operatore, dia avvio alla prima scena luci, al filmato, e al termine del filmato faccia partire il cronometro.</w:t>
+      </w:r>
+    </w:p>
+    <w:p>
+      <w:pPr>
+        <w:pStyle w:val="Normal"/>
+        <w:rPr>
+          <w:rFonts w:ascii="Helvetica" w:hAnsi="Helvetica"/>
+          <w:color w:val="FF0000"/>
+        </w:rPr>
+      </w:pPr>
+      <w:r>
+        <w:rPr>
+          <w:rFonts w:ascii="Helvetica" w:hAnsi="Helvetica"/>
+          <w:color w:val="FF0000"/>
+        </w:rPr>
+      </w:r>
+    </w:p>
+    <w:p>
+      <w:pPr>
+        <w:pStyle w:val="Normal"/>
+        <w:rPr>
+          <w:color w:val="FF0000"/>
+        </w:rPr>
+      </w:pPr>
+      <w:r>
+        <w:rPr>
+          <w:rFonts w:ascii="Helvetica" w:hAnsi="Helvetica"/>
+          <w:color w:val="FF0000"/>
+        </w:rPr>
+        <w:t xml:space="preserve">Pulsanti antipanico: </w:t>
+      </w:r>
+    </w:p>
+    <w:p>
+      <w:pPr>
+        <w:pStyle w:val="Normal"/>
+        <w:rPr>
+          <w:color w:val="FF0000"/>
+        </w:rPr>
+      </w:pPr>
+      <w:r>
+        <w:rPr>
+          <w:rFonts w:ascii="Helvetica" w:hAnsi="Helvetica"/>
+          <w:color w:val="FF0000"/>
+        </w:rPr>
+        <w:t>sul lato interno della porta di ingresso alla stanza motel, sul lato utero della apertura che si rivela dietro al comò, sul lato utero della porta con tastierino numerico e sul lato interno della porta finale saranno presenti 4 pulsanti antipanico. Alla pressione di uno qualsiasi dei pulsanti, si accenderanno delle luci definite “GENERALI” in tutte le stanze, si apriranno tutte le porte compreso il comò. Tutti gli audio cesseranno ad esclusione della voce dell’operatore.</w:t>
+      </w:r>
+    </w:p>
+    <w:p>
+      <w:pPr>
+        <w:pStyle w:val="Normal"/>
+        <w:rPr>
+          <w:rFonts w:ascii="Helvetica" w:hAnsi="Helvetica"/>
+          <w:color w:val="FF0000"/>
+        </w:rPr>
+      </w:pPr>
+      <w:r>
+        <w:rPr>
+          <w:rFonts w:ascii="Helvetica" w:hAnsi="Helvetica"/>
+          <w:color w:val="FF0000"/>
+        </w:rPr>
+      </w:r>
+    </w:p>
+    <w:p>
+      <w:pPr>
+        <w:pStyle w:val="Normal"/>
+        <w:rPr>
+          <w:color w:val="FF0000"/>
+        </w:rPr>
+      </w:pPr>
+      <w:r>
+        <w:rPr>
+          <w:rFonts w:ascii="Helvetica" w:hAnsi="Helvetica"/>
+          <w:color w:val="FF0000"/>
+        </w:rPr>
+        <w:t>Pulsanti aiuti:</w:t>
+      </w:r>
+    </w:p>
+    <w:p>
+      <w:pPr>
+        <w:pStyle w:val="Normal"/>
+        <w:rPr>
+          <w:color w:val="FF0000"/>
+        </w:rPr>
+      </w:pPr>
+      <w:r>
+        <w:rPr>
+          <w:rFonts w:ascii="Helvetica" w:hAnsi="Helvetica"/>
+          <w:color w:val="FF0000"/>
+        </w:rPr>
+        <w:t>Nella stanza motel, vi sarà un pulsante aiuto che una volta schiacciato farà scattar nel software la richiesta di aiuto da parte dei giocatori. Vorremmo che il pulsante avesse la forma di una grossa pastiglia di viagra.</w:t>
+      </w:r>
+    </w:p>
+    <w:p>
+      <w:pPr>
+        <w:pStyle w:val="Normal"/>
+        <w:rPr>
+          <w:rFonts w:ascii="Helvetica" w:hAnsi="Helvetica"/>
+          <w:color w:val="FF0000"/>
+        </w:rPr>
+      </w:pPr>
+      <w:r>
+        <w:rPr>
+          <w:rFonts w:ascii="Helvetica" w:hAnsi="Helvetica"/>
+          <w:color w:val="FF0000"/>
+        </w:rPr>
+        <w:t xml:space="preserve">Nella stanza utero, inseriremo una grancassa di batteria con relativo pedale , da noi comprati e personalizzati dagli scenografi. Sulla grancassa andrà inserito un sensore piezo per cui al suonare della grancassa partirà una traccia audio di pochissimi secondi (“Ahi!”) e nel software scatterà la richiesta di aiuto. </w:t>
+      </w:r>
+    </w:p>
+    <w:p>
+      <w:pPr>
+        <w:pStyle w:val="Normal"/>
+        <w:rPr>
+          <w:rFonts w:ascii="Helvetica" w:hAnsi="Helvetica"/>
+          <w:color w:val="954F72"/>
+        </w:rPr>
+      </w:pPr>
+      <w:r>
+        <w:rPr>
+          <w:rFonts w:ascii="Helvetica" w:hAnsi="Helvetica"/>
+          <w:color w:val="954F72"/>
+        </w:rPr>
+        <w:t>Aggiunti 2 pulsanti Help ( di cui uno Cassa con piezo) e 4 pulsanti Anti Panico con relativa apertura delle porte (ricerca serratura elettronica)</w:t>
       </w:r>
     </w:p>
     <w:p>
